--- a/docs/bases/Historia de Usuario.docx
+++ b/docs/bases/Historia de Usuario.docx
@@ -75,7 +75,7 @@
         <w:trPr>
           <w:gridAfter w:val="1"/>
           <w:wAfter w:w="146" w:type="dxa"/>
-          <w:trHeight w:val="408"/>
+          <w:trHeight w:val="450"/>
         </w:trPr>
         <w:tc>
           <w:tcPr>
@@ -793,7 +793,49 @@
                 <w:color w:val="000000"/>
                 <w:lang w:eastAsia="es-CO"/>
               </w:rPr>
-              <w:t xml:space="preserve">Funcionalidad: Necito </w:t>
+              <w:t xml:space="preserve">Funcionalidad: </w:t>
+            </w:r>
+            <w:proofErr w:type="spellStart"/>
+            <w:r>
+              <w:rPr>
+                <w:rFonts w:ascii="Arial" w:eastAsia="Times New Roman" w:hAnsi="Arial" w:cs="Arial"/>
+                <w:b/>
+                <w:bCs/>
+                <w:color w:val="000000"/>
+                <w:lang w:eastAsia="es-CO"/>
+              </w:rPr>
+              <w:t>Ne</w:t>
+            </w:r>
+            <w:r>
+              <w:rPr>
+                <w:rFonts w:ascii="Arial" w:eastAsia="Times New Roman" w:hAnsi="Arial" w:cs="Arial"/>
+                <w:b/>
+                <w:bCs/>
+                <w:color w:val="000000"/>
+                <w:lang w:eastAsia="es-CO"/>
+              </w:rPr>
+              <w:t>s</w:t>
+            </w:r>
+            <w:r>
+              <w:rPr>
+                <w:rFonts w:ascii="Arial" w:eastAsia="Times New Roman" w:hAnsi="Arial" w:cs="Arial"/>
+                <w:b/>
+                <w:bCs/>
+                <w:color w:val="000000"/>
+                <w:lang w:eastAsia="es-CO"/>
+              </w:rPr>
+              <w:t>ito</w:t>
+            </w:r>
+            <w:proofErr w:type="spellEnd"/>
+            <w:r>
+              <w:rPr>
+                <w:rFonts w:ascii="Arial" w:eastAsia="Times New Roman" w:hAnsi="Arial" w:cs="Arial"/>
+                <w:b/>
+                <w:bCs/>
+                <w:color w:val="000000"/>
+                <w:lang w:eastAsia="es-CO"/>
+              </w:rPr>
+              <w:t xml:space="preserve"> </w:t>
             </w:r>
             <w:r>
               <w:rPr>
@@ -1238,7 +1280,7 @@
         <w:trPr>
           <w:gridAfter w:val="1"/>
           <w:wAfter w:w="146" w:type="dxa"/>
-          <w:trHeight w:val="408"/>
+          <w:trHeight w:val="450"/>
         </w:trPr>
         <w:tc>
           <w:tcPr>
@@ -1918,7 +1960,27 @@
                 <w:color w:val="000000"/>
                 <w:lang w:eastAsia="es-CO"/>
               </w:rPr>
-              <w:t xml:space="preserve">Funcionalidad: Necito consultar y ver las </w:t>
+              <w:t>Funcionalidad: Ne</w:t>
+            </w:r>
+            <w:r>
+              <w:rPr>
+                <w:rFonts w:ascii="Arial" w:eastAsia="Times New Roman" w:hAnsi="Arial" w:cs="Arial"/>
+                <w:b/>
+                <w:bCs/>
+                <w:color w:val="000000"/>
+                <w:lang w:eastAsia="es-CO"/>
+              </w:rPr>
+              <w:t>ces</w:t>
+            </w:r>
+            <w:r>
+              <w:rPr>
+                <w:rFonts w:ascii="Arial" w:eastAsia="Times New Roman" w:hAnsi="Arial" w:cs="Arial"/>
+                <w:b/>
+                <w:bCs/>
+                <w:color w:val="000000"/>
+                <w:lang w:eastAsia="es-CO"/>
+              </w:rPr>
+              <w:t xml:space="preserve">ito consultar y ver las </w:t>
             </w:r>
             <w:r>
               <w:rPr>
@@ -2343,7 +2405,7 @@
         <w:trPr>
           <w:gridAfter w:val="1"/>
           <w:wAfter w:w="146" w:type="dxa"/>
-          <w:trHeight w:val="408"/>
+          <w:trHeight w:val="450"/>
         </w:trPr>
         <w:tc>
           <w:tcPr>
@@ -3041,7 +3103,27 @@
                 <w:color w:val="000000"/>
                 <w:lang w:eastAsia="es-CO"/>
               </w:rPr>
-              <w:t xml:space="preserve">Funcionalidad: Necito </w:t>
+              <w:t>Funcionalidad: Ne</w:t>
+            </w:r>
+            <w:r>
+              <w:rPr>
+                <w:rFonts w:ascii="Arial" w:eastAsia="Times New Roman" w:hAnsi="Arial" w:cs="Arial"/>
+                <w:b/>
+                <w:bCs/>
+                <w:color w:val="000000"/>
+                <w:lang w:eastAsia="es-CO"/>
+              </w:rPr>
+              <w:t>ces</w:t>
+            </w:r>
+            <w:r>
+              <w:rPr>
+                <w:rFonts w:ascii="Arial" w:eastAsia="Times New Roman" w:hAnsi="Arial" w:cs="Arial"/>
+                <w:b/>
+                <w:bCs/>
+                <w:color w:val="000000"/>
+                <w:lang w:eastAsia="es-CO"/>
+              </w:rPr>
+              <w:t xml:space="preserve">ito </w:t>
             </w:r>
             <w:r>
               <w:rPr>
@@ -3267,6 +3349,3276 @@
                 <w:lang w:eastAsia="es-CO"/>
               </w:rPr>
               <w:t>La mascota ya fue adoptada</w:t>
+            </w:r>
+          </w:p>
+        </w:tc>
+        <w:tc>
+          <w:tcPr>
+            <w:tcW w:w="146" w:type="dxa"/>
+            <w:vAlign w:val="center"/>
+            <w:hideMark/>
+          </w:tcPr>
+          <w:p>
+            <w:pPr>
+              <w:spacing w:after="0" w:line="240" w:lineRule="auto"/>
+              <w:rPr>
+                <w:rFonts w:ascii="Times New Roman" w:eastAsia="Times New Roman" w:hAnsi="Times New Roman" w:cs="Times New Roman"/>
+                <w:sz w:val="20"/>
+                <w:szCs w:val="20"/>
+                <w:lang w:eastAsia="es-CO"/>
+              </w:rPr>
+            </w:pPr>
+          </w:p>
+        </w:tc>
+      </w:tr>
+      <w:tr>
+        <w:trPr>
+          <w:trHeight w:val="300"/>
+        </w:trPr>
+        <w:tc>
+          <w:tcPr>
+            <w:tcW w:w="11239" w:type="dxa"/>
+            <w:gridSpan w:val="2"/>
+            <w:vMerge/>
+            <w:tcBorders>
+              <w:top w:val="single" w:sz="8" w:space="0" w:color="auto"/>
+              <w:left w:val="single" w:sz="8" w:space="0" w:color="auto"/>
+              <w:bottom w:val="single" w:sz="8" w:space="0" w:color="000000"/>
+              <w:right w:val="single" w:sz="8" w:space="0" w:color="000000"/>
+            </w:tcBorders>
+            <w:vAlign w:val="center"/>
+            <w:hideMark/>
+          </w:tcPr>
+          <w:p>
+            <w:pPr>
+              <w:spacing w:after="0" w:line="240" w:lineRule="auto"/>
+              <w:rPr>
+                <w:rFonts w:ascii="Calibri" w:eastAsia="Times New Roman" w:hAnsi="Calibri" w:cs="Calibri"/>
+                <w:color w:val="000000"/>
+                <w:lang w:eastAsia="es-CO"/>
+              </w:rPr>
+            </w:pPr>
+          </w:p>
+        </w:tc>
+        <w:tc>
+          <w:tcPr>
+            <w:tcW w:w="146" w:type="dxa"/>
+            <w:tcBorders>
+              <w:top w:val="nil"/>
+              <w:left w:val="nil"/>
+              <w:bottom w:val="nil"/>
+              <w:right w:val="nil"/>
+            </w:tcBorders>
+            <w:shd w:val="clear" w:color="auto" w:fill="auto"/>
+            <w:noWrap/>
+            <w:vAlign w:val="bottom"/>
+            <w:hideMark/>
+          </w:tcPr>
+          <w:p>
+            <w:pPr>
+              <w:spacing w:after="0" w:line="240" w:lineRule="auto"/>
+              <w:rPr>
+                <w:rFonts w:ascii="Calibri" w:eastAsia="Times New Roman" w:hAnsi="Calibri" w:cs="Calibri"/>
+                <w:color w:val="000000"/>
+                <w:lang w:eastAsia="es-CO"/>
+              </w:rPr>
+            </w:pPr>
+          </w:p>
+        </w:tc>
+      </w:tr>
+      <w:tr>
+        <w:trPr>
+          <w:trHeight w:val="315"/>
+        </w:trPr>
+        <w:tc>
+          <w:tcPr>
+            <w:tcW w:w="11239" w:type="dxa"/>
+            <w:gridSpan w:val="2"/>
+            <w:vMerge/>
+            <w:tcBorders>
+              <w:top w:val="single" w:sz="8" w:space="0" w:color="auto"/>
+              <w:left w:val="single" w:sz="8" w:space="0" w:color="auto"/>
+              <w:bottom w:val="single" w:sz="8" w:space="0" w:color="000000"/>
+              <w:right w:val="single" w:sz="8" w:space="0" w:color="000000"/>
+            </w:tcBorders>
+            <w:vAlign w:val="center"/>
+            <w:hideMark/>
+          </w:tcPr>
+          <w:p>
+            <w:pPr>
+              <w:spacing w:after="0" w:line="240" w:lineRule="auto"/>
+              <w:rPr>
+                <w:rFonts w:ascii="Calibri" w:eastAsia="Times New Roman" w:hAnsi="Calibri" w:cs="Calibri"/>
+                <w:color w:val="000000"/>
+                <w:lang w:eastAsia="es-CO"/>
+              </w:rPr>
+            </w:pPr>
+          </w:p>
+        </w:tc>
+        <w:tc>
+          <w:tcPr>
+            <w:tcW w:w="146" w:type="dxa"/>
+            <w:tcBorders>
+              <w:top w:val="nil"/>
+              <w:left w:val="nil"/>
+              <w:bottom w:val="nil"/>
+              <w:right w:val="nil"/>
+            </w:tcBorders>
+            <w:shd w:val="clear" w:color="auto" w:fill="auto"/>
+            <w:noWrap/>
+            <w:vAlign w:val="bottom"/>
+            <w:hideMark/>
+          </w:tcPr>
+          <w:p>
+            <w:pPr>
+              <w:spacing w:after="0" w:line="240" w:lineRule="auto"/>
+              <w:rPr>
+                <w:rFonts w:ascii="Times New Roman" w:eastAsia="Times New Roman" w:hAnsi="Times New Roman" w:cs="Times New Roman"/>
+                <w:sz w:val="20"/>
+                <w:szCs w:val="20"/>
+                <w:lang w:eastAsia="es-CO"/>
+              </w:rPr>
+            </w:pPr>
+          </w:p>
+        </w:tc>
+      </w:tr>
+    </w:tbl>
+    <w:p/>
+    <w:p/>
+    <w:p/>
+    <w:p>
+      <w:r>
+        <w:tab/>
+      </w:r>
+    </w:p>
+    <w:tbl>
+      <w:tblPr>
+        <w:tblW w:w="11385" w:type="dxa"/>
+        <w:tblInd w:w="-1284" w:type="dxa"/>
+        <w:tblCellMar>
+          <w:top w:w="15" w:type="dxa"/>
+          <w:left w:w="70" w:type="dxa"/>
+          <w:right w:w="70" w:type="dxa"/>
+        </w:tblCellMar>
+        <w:tblLook w:val="04A0" w:firstRow="1" w:lastRow="0" w:firstColumn="1" w:lastColumn="0" w:noHBand="0" w:noVBand="1"/>
+      </w:tblPr>
+      <w:tblGrid>
+        <w:gridCol w:w="2550"/>
+        <w:gridCol w:w="8689"/>
+        <w:gridCol w:w="146"/>
+      </w:tblGrid>
+      <w:tr>
+        <w:trPr>
+          <w:gridAfter w:val="1"/>
+          <w:wAfter w:w="146" w:type="dxa"/>
+          <w:trHeight w:val="450"/>
+        </w:trPr>
+        <w:tc>
+          <w:tcPr>
+            <w:tcW w:w="11239" w:type="dxa"/>
+            <w:gridSpan w:val="2"/>
+            <w:vMerge w:val="restart"/>
+            <w:tcBorders>
+              <w:top w:val="single" w:sz="8" w:space="0" w:color="auto"/>
+              <w:left w:val="single" w:sz="8" w:space="0" w:color="auto"/>
+              <w:bottom w:val="single" w:sz="8" w:space="0" w:color="000000"/>
+              <w:right w:val="single" w:sz="8" w:space="0" w:color="000000"/>
+            </w:tcBorders>
+            <w:shd w:val="clear" w:color="auto" w:fill="00B0F0"/>
+            <w:noWrap/>
+            <w:hideMark/>
+          </w:tcPr>
+          <w:p>
+            <w:pPr>
+              <w:spacing w:after="0" w:line="240" w:lineRule="auto"/>
+              <w:rPr>
+                <w:rFonts w:ascii="Arial" w:eastAsia="Times New Roman" w:hAnsi="Arial" w:cs="Arial"/>
+                <w:b/>
+                <w:bCs/>
+                <w:color w:val="000000"/>
+                <w:sz w:val="28"/>
+                <w:szCs w:val="28"/>
+                <w:lang w:eastAsia="es-CO"/>
+              </w:rPr>
+            </w:pPr>
+            <w:r>
+              <w:rPr>
+                <w:rFonts w:ascii="Arial" w:eastAsia="Times New Roman" w:hAnsi="Arial" w:cs="Arial"/>
+                <w:b/>
+                <w:bCs/>
+                <w:color w:val="000000"/>
+                <w:sz w:val="28"/>
+                <w:szCs w:val="28"/>
+                <w:lang w:eastAsia="es-CO"/>
+              </w:rPr>
+              <w:t xml:space="preserve">Historia de </w:t>
+            </w:r>
+            <w:r>
+              <w:rPr>
+                <w:rFonts w:ascii="Arial" w:eastAsia="Times New Roman" w:hAnsi="Arial" w:cs="Arial"/>
+                <w:b/>
+                <w:bCs/>
+                <w:color w:val="000000"/>
+                <w:sz w:val="28"/>
+                <w:szCs w:val="28"/>
+                <w:lang w:eastAsia="es-CO"/>
+              </w:rPr>
+              <w:t>Usuario</w:t>
+            </w:r>
+          </w:p>
+          <w:p>
+            <w:pPr>
+              <w:spacing w:after="0" w:line="240" w:lineRule="auto"/>
+              <w:rPr>
+                <w:rFonts w:ascii="Arial" w:eastAsia="Times New Roman" w:hAnsi="Arial" w:cs="Arial"/>
+                <w:b/>
+                <w:bCs/>
+                <w:color w:val="000000"/>
+                <w:lang w:eastAsia="es-CO"/>
+              </w:rPr>
+            </w:pPr>
+          </w:p>
+        </w:tc>
+      </w:tr>
+      <w:tr>
+        <w:trPr>
+          <w:trHeight w:val="315"/>
+        </w:trPr>
+        <w:tc>
+          <w:tcPr>
+            <w:tcW w:w="11239" w:type="dxa"/>
+            <w:gridSpan w:val="2"/>
+            <w:vMerge/>
+            <w:tcBorders>
+              <w:top w:val="single" w:sz="8" w:space="0" w:color="auto"/>
+              <w:left w:val="single" w:sz="8" w:space="0" w:color="auto"/>
+              <w:bottom w:val="single" w:sz="8" w:space="0" w:color="000000"/>
+              <w:right w:val="single" w:sz="8" w:space="0" w:color="000000"/>
+            </w:tcBorders>
+            <w:shd w:val="clear" w:color="auto" w:fill="00B0F0"/>
+            <w:vAlign w:val="center"/>
+            <w:hideMark/>
+          </w:tcPr>
+          <w:p>
+            <w:pPr>
+              <w:spacing w:after="0" w:line="240" w:lineRule="auto"/>
+              <w:rPr>
+                <w:rFonts w:ascii="Arial" w:eastAsia="Times New Roman" w:hAnsi="Arial" w:cs="Arial"/>
+                <w:b/>
+                <w:bCs/>
+                <w:color w:val="000000"/>
+                <w:lang w:eastAsia="es-CO"/>
+              </w:rPr>
+            </w:pPr>
+          </w:p>
+        </w:tc>
+        <w:tc>
+          <w:tcPr>
+            <w:tcW w:w="146" w:type="dxa"/>
+            <w:tcBorders>
+              <w:top w:val="nil"/>
+              <w:left w:val="nil"/>
+              <w:bottom w:val="nil"/>
+              <w:right w:val="nil"/>
+            </w:tcBorders>
+            <w:shd w:val="clear" w:color="auto" w:fill="auto"/>
+            <w:noWrap/>
+            <w:vAlign w:val="bottom"/>
+            <w:hideMark/>
+          </w:tcPr>
+          <w:p>
+            <w:pPr>
+              <w:spacing w:after="0" w:line="240" w:lineRule="auto"/>
+              <w:rPr>
+                <w:rFonts w:ascii="Calibri" w:eastAsia="Times New Roman" w:hAnsi="Calibri" w:cs="Calibri"/>
+                <w:b/>
+                <w:bCs/>
+                <w:color w:val="000000"/>
+                <w:lang w:eastAsia="es-CO"/>
+              </w:rPr>
+            </w:pPr>
+          </w:p>
+        </w:tc>
+      </w:tr>
+      <w:tr>
+        <w:trPr>
+          <w:trHeight w:val="300"/>
+        </w:trPr>
+        <w:tc>
+          <w:tcPr>
+            <w:tcW w:w="2550" w:type="dxa"/>
+            <w:vMerge w:val="restart"/>
+            <w:tcBorders>
+              <w:top w:val="single" w:sz="8" w:space="0" w:color="auto"/>
+              <w:left w:val="single" w:sz="8" w:space="0" w:color="auto"/>
+              <w:bottom w:val="single" w:sz="8" w:space="0" w:color="000000"/>
+              <w:right w:val="single" w:sz="8" w:space="0" w:color="000000"/>
+            </w:tcBorders>
+            <w:shd w:val="clear" w:color="auto" w:fill="auto"/>
+            <w:noWrap/>
+            <w:hideMark/>
+          </w:tcPr>
+          <w:p>
+            <w:pPr>
+              <w:spacing w:after="0" w:line="240" w:lineRule="auto"/>
+              <w:rPr>
+                <w:rFonts w:ascii="Arial" w:eastAsia="Times New Roman" w:hAnsi="Arial" w:cs="Arial"/>
+                <w:b/>
+                <w:bCs/>
+                <w:color w:val="000000"/>
+                <w:lang w:eastAsia="es-CO"/>
+              </w:rPr>
+            </w:pPr>
+            <w:r>
+              <w:rPr>
+                <w:rFonts w:ascii="Arial" w:eastAsia="Times New Roman" w:hAnsi="Arial" w:cs="Arial"/>
+                <w:b/>
+                <w:bCs/>
+                <w:color w:val="000000"/>
+                <w:lang w:eastAsia="es-CO"/>
+              </w:rPr>
+              <w:t>ID:1</w:t>
+            </w:r>
+          </w:p>
+        </w:tc>
+        <w:tc>
+          <w:tcPr>
+            <w:tcW w:w="8689" w:type="dxa"/>
+            <w:vMerge w:val="restart"/>
+            <w:tcBorders>
+              <w:top w:val="single" w:sz="8" w:space="0" w:color="auto"/>
+              <w:left w:val="single" w:sz="8" w:space="0" w:color="auto"/>
+              <w:bottom w:val="single" w:sz="8" w:space="0" w:color="000000"/>
+              <w:right w:val="single" w:sz="8" w:space="0" w:color="000000"/>
+            </w:tcBorders>
+            <w:shd w:val="clear" w:color="auto" w:fill="auto"/>
+            <w:noWrap/>
+            <w:hideMark/>
+          </w:tcPr>
+          <w:p>
+            <w:pPr>
+              <w:spacing w:after="0" w:line="240" w:lineRule="auto"/>
+              <w:rPr>
+                <w:rFonts w:ascii="Arial" w:eastAsia="Times New Roman" w:hAnsi="Arial" w:cs="Arial"/>
+                <w:color w:val="000000"/>
+                <w:lang w:eastAsia="es-CO"/>
+              </w:rPr>
+            </w:pPr>
+            <w:r>
+              <w:rPr>
+                <w:rFonts w:ascii="Arial" w:eastAsia="Times New Roman" w:hAnsi="Arial" w:cs="Arial"/>
+                <w:b/>
+                <w:bCs/>
+                <w:color w:val="000000"/>
+                <w:lang w:eastAsia="es-CO"/>
+              </w:rPr>
+              <w:t>Nombre:</w:t>
+            </w:r>
+            <w:r>
+              <w:rPr>
+                <w:rFonts w:ascii="Arial" w:eastAsia="Times New Roman" w:hAnsi="Arial" w:cs="Arial"/>
+                <w:color w:val="000000"/>
+                <w:lang w:eastAsia="es-CO"/>
+              </w:rPr>
+              <w:t xml:space="preserve"> </w:t>
+            </w:r>
+            <w:r>
+              <w:rPr>
+                <w:rFonts w:ascii="Arial" w:eastAsia="Times New Roman" w:hAnsi="Arial" w:cs="Arial"/>
+                <w:color w:val="000000"/>
+                <w:lang w:eastAsia="es-CO"/>
+              </w:rPr>
+              <w:t>Creación de mascotas</w:t>
+            </w:r>
+          </w:p>
+        </w:tc>
+        <w:tc>
+          <w:tcPr>
+            <w:tcW w:w="146" w:type="dxa"/>
+            <w:vAlign w:val="center"/>
+            <w:hideMark/>
+          </w:tcPr>
+          <w:p>
+            <w:pPr>
+              <w:spacing w:after="0" w:line="240" w:lineRule="auto"/>
+              <w:rPr>
+                <w:rFonts w:ascii="Times New Roman" w:eastAsia="Times New Roman" w:hAnsi="Times New Roman" w:cs="Times New Roman"/>
+                <w:sz w:val="20"/>
+                <w:szCs w:val="20"/>
+                <w:lang w:eastAsia="es-CO"/>
+              </w:rPr>
+            </w:pPr>
+          </w:p>
+        </w:tc>
+      </w:tr>
+      <w:tr>
+        <w:trPr>
+          <w:trHeight w:val="315"/>
+        </w:trPr>
+        <w:tc>
+          <w:tcPr>
+            <w:tcW w:w="2550" w:type="dxa"/>
+            <w:vMerge/>
+            <w:tcBorders>
+              <w:top w:val="single" w:sz="8" w:space="0" w:color="auto"/>
+              <w:left w:val="single" w:sz="8" w:space="0" w:color="auto"/>
+              <w:bottom w:val="single" w:sz="8" w:space="0" w:color="000000"/>
+              <w:right w:val="single" w:sz="8" w:space="0" w:color="000000"/>
+            </w:tcBorders>
+            <w:vAlign w:val="center"/>
+            <w:hideMark/>
+          </w:tcPr>
+          <w:p>
+            <w:pPr>
+              <w:spacing w:after="0" w:line="240" w:lineRule="auto"/>
+              <w:rPr>
+                <w:rFonts w:ascii="Arial" w:eastAsia="Times New Roman" w:hAnsi="Arial" w:cs="Arial"/>
+                <w:b/>
+                <w:bCs/>
+                <w:color w:val="000000"/>
+                <w:lang w:eastAsia="es-CO"/>
+              </w:rPr>
+            </w:pPr>
+          </w:p>
+        </w:tc>
+        <w:tc>
+          <w:tcPr>
+            <w:tcW w:w="8689" w:type="dxa"/>
+            <w:vMerge/>
+            <w:tcBorders>
+              <w:top w:val="single" w:sz="8" w:space="0" w:color="auto"/>
+              <w:left w:val="single" w:sz="8" w:space="0" w:color="auto"/>
+              <w:bottom w:val="single" w:sz="8" w:space="0" w:color="000000"/>
+              <w:right w:val="single" w:sz="8" w:space="0" w:color="000000"/>
+            </w:tcBorders>
+            <w:vAlign w:val="center"/>
+            <w:hideMark/>
+          </w:tcPr>
+          <w:p>
+            <w:pPr>
+              <w:spacing w:after="0" w:line="240" w:lineRule="auto"/>
+              <w:rPr>
+                <w:rFonts w:ascii="Arial" w:eastAsia="Times New Roman" w:hAnsi="Arial" w:cs="Arial"/>
+                <w:color w:val="000000"/>
+                <w:lang w:eastAsia="es-CO"/>
+              </w:rPr>
+            </w:pPr>
+          </w:p>
+        </w:tc>
+        <w:tc>
+          <w:tcPr>
+            <w:tcW w:w="146" w:type="dxa"/>
+            <w:tcBorders>
+              <w:top w:val="nil"/>
+              <w:left w:val="nil"/>
+              <w:bottom w:val="nil"/>
+              <w:right w:val="nil"/>
+            </w:tcBorders>
+            <w:shd w:val="clear" w:color="auto" w:fill="auto"/>
+            <w:noWrap/>
+            <w:vAlign w:val="bottom"/>
+            <w:hideMark/>
+          </w:tcPr>
+          <w:p>
+            <w:pPr>
+              <w:spacing w:after="0" w:line="240" w:lineRule="auto"/>
+              <w:rPr>
+                <w:rFonts w:ascii="Calibri" w:eastAsia="Times New Roman" w:hAnsi="Calibri" w:cs="Calibri"/>
+                <w:color w:val="000000"/>
+                <w:lang w:eastAsia="es-CO"/>
+              </w:rPr>
+            </w:pPr>
+          </w:p>
+        </w:tc>
+      </w:tr>
+      <w:tr>
+        <w:trPr>
+          <w:trHeight w:val="300"/>
+        </w:trPr>
+        <w:tc>
+          <w:tcPr>
+            <w:tcW w:w="2550" w:type="dxa"/>
+            <w:vMerge w:val="restart"/>
+            <w:tcBorders>
+              <w:top w:val="single" w:sz="8" w:space="0" w:color="auto"/>
+              <w:left w:val="single" w:sz="8" w:space="0" w:color="auto"/>
+              <w:bottom w:val="single" w:sz="8" w:space="0" w:color="000000"/>
+              <w:right w:val="single" w:sz="8" w:space="0" w:color="000000"/>
+            </w:tcBorders>
+            <w:shd w:val="clear" w:color="auto" w:fill="auto"/>
+            <w:noWrap/>
+            <w:hideMark/>
+          </w:tcPr>
+          <w:p>
+            <w:pPr>
+              <w:spacing w:after="0" w:line="240" w:lineRule="auto"/>
+              <w:rPr>
+                <w:rFonts w:ascii="Arial" w:eastAsia="Times New Roman" w:hAnsi="Arial" w:cs="Arial"/>
+                <w:b/>
+                <w:bCs/>
+                <w:color w:val="000000"/>
+                <w:lang w:eastAsia="es-CO"/>
+              </w:rPr>
+            </w:pPr>
+            <w:r>
+              <w:rPr>
+                <w:rFonts w:ascii="Arial" w:eastAsia="Times New Roman" w:hAnsi="Arial" w:cs="Arial"/>
+                <w:b/>
+                <w:bCs/>
+                <w:color w:val="000000"/>
+                <w:lang w:eastAsia="es-CO"/>
+              </w:rPr>
+              <w:t xml:space="preserve">Prioridad de Negocio: </w:t>
+            </w:r>
+            <w:r>
+              <w:rPr>
+                <w:rFonts w:ascii="Arial" w:eastAsia="Times New Roman" w:hAnsi="Arial" w:cs="Arial"/>
+                <w:color w:val="000000"/>
+                <w:lang w:eastAsia="es-CO"/>
+              </w:rPr>
+              <w:t>Alta</w:t>
+            </w:r>
+          </w:p>
+        </w:tc>
+        <w:tc>
+          <w:tcPr>
+            <w:tcW w:w="8689" w:type="dxa"/>
+            <w:vMerge w:val="restart"/>
+            <w:tcBorders>
+              <w:top w:val="single" w:sz="8" w:space="0" w:color="auto"/>
+              <w:left w:val="single" w:sz="8" w:space="0" w:color="auto"/>
+              <w:bottom w:val="single" w:sz="8" w:space="0" w:color="000000"/>
+              <w:right w:val="single" w:sz="8" w:space="0" w:color="000000"/>
+            </w:tcBorders>
+            <w:shd w:val="clear" w:color="auto" w:fill="auto"/>
+            <w:noWrap/>
+            <w:hideMark/>
+          </w:tcPr>
+          <w:p>
+            <w:pPr>
+              <w:spacing w:after="0" w:line="240" w:lineRule="auto"/>
+              <w:rPr>
+                <w:rFonts w:ascii="Arial" w:eastAsia="Times New Roman" w:hAnsi="Arial" w:cs="Arial"/>
+                <w:b/>
+                <w:bCs/>
+                <w:color w:val="000000"/>
+                <w:lang w:eastAsia="es-CO"/>
+              </w:rPr>
+            </w:pPr>
+            <w:r>
+              <w:rPr>
+                <w:rFonts w:ascii="Arial" w:eastAsia="Times New Roman" w:hAnsi="Arial" w:cs="Arial"/>
+                <w:b/>
+                <w:bCs/>
+                <w:color w:val="000000"/>
+                <w:lang w:eastAsia="es-CO"/>
+              </w:rPr>
+              <w:t>Iteración Asignada:</w:t>
+            </w:r>
+          </w:p>
+        </w:tc>
+        <w:tc>
+          <w:tcPr>
+            <w:tcW w:w="146" w:type="dxa"/>
+            <w:vAlign w:val="center"/>
+            <w:hideMark/>
+          </w:tcPr>
+          <w:p>
+            <w:pPr>
+              <w:spacing w:after="0" w:line="240" w:lineRule="auto"/>
+              <w:rPr>
+                <w:rFonts w:ascii="Times New Roman" w:eastAsia="Times New Roman" w:hAnsi="Times New Roman" w:cs="Times New Roman"/>
+                <w:sz w:val="20"/>
+                <w:szCs w:val="20"/>
+                <w:lang w:eastAsia="es-CO"/>
+              </w:rPr>
+            </w:pPr>
+          </w:p>
+        </w:tc>
+      </w:tr>
+      <w:tr>
+        <w:trPr>
+          <w:trHeight w:val="315"/>
+        </w:trPr>
+        <w:tc>
+          <w:tcPr>
+            <w:tcW w:w="2550" w:type="dxa"/>
+            <w:vMerge/>
+            <w:tcBorders>
+              <w:top w:val="single" w:sz="8" w:space="0" w:color="auto"/>
+              <w:left w:val="single" w:sz="8" w:space="0" w:color="auto"/>
+              <w:bottom w:val="single" w:sz="8" w:space="0" w:color="000000"/>
+              <w:right w:val="single" w:sz="8" w:space="0" w:color="000000"/>
+            </w:tcBorders>
+            <w:vAlign w:val="center"/>
+            <w:hideMark/>
+          </w:tcPr>
+          <w:p>
+            <w:pPr>
+              <w:spacing w:after="0" w:line="240" w:lineRule="auto"/>
+              <w:rPr>
+                <w:rFonts w:ascii="Arial" w:eastAsia="Times New Roman" w:hAnsi="Arial" w:cs="Arial"/>
+                <w:b/>
+                <w:bCs/>
+                <w:color w:val="000000"/>
+                <w:lang w:eastAsia="es-CO"/>
+              </w:rPr>
+            </w:pPr>
+          </w:p>
+        </w:tc>
+        <w:tc>
+          <w:tcPr>
+            <w:tcW w:w="8689" w:type="dxa"/>
+            <w:vMerge/>
+            <w:tcBorders>
+              <w:top w:val="single" w:sz="8" w:space="0" w:color="auto"/>
+              <w:left w:val="single" w:sz="8" w:space="0" w:color="auto"/>
+              <w:bottom w:val="single" w:sz="8" w:space="0" w:color="000000"/>
+              <w:right w:val="single" w:sz="8" w:space="0" w:color="000000"/>
+            </w:tcBorders>
+            <w:vAlign w:val="center"/>
+            <w:hideMark/>
+          </w:tcPr>
+          <w:p>
+            <w:pPr>
+              <w:spacing w:after="0" w:line="240" w:lineRule="auto"/>
+              <w:rPr>
+                <w:rFonts w:ascii="Arial" w:eastAsia="Times New Roman" w:hAnsi="Arial" w:cs="Arial"/>
+                <w:b/>
+                <w:bCs/>
+                <w:color w:val="000000"/>
+                <w:lang w:eastAsia="es-CO"/>
+              </w:rPr>
+            </w:pPr>
+          </w:p>
+        </w:tc>
+        <w:tc>
+          <w:tcPr>
+            <w:tcW w:w="146" w:type="dxa"/>
+            <w:tcBorders>
+              <w:top w:val="nil"/>
+              <w:left w:val="nil"/>
+              <w:bottom w:val="nil"/>
+              <w:right w:val="nil"/>
+            </w:tcBorders>
+            <w:shd w:val="clear" w:color="auto" w:fill="auto"/>
+            <w:noWrap/>
+            <w:vAlign w:val="bottom"/>
+            <w:hideMark/>
+          </w:tcPr>
+          <w:p>
+            <w:pPr>
+              <w:spacing w:after="0" w:line="240" w:lineRule="auto"/>
+              <w:rPr>
+                <w:rFonts w:ascii="Calibri" w:eastAsia="Times New Roman" w:hAnsi="Calibri" w:cs="Calibri"/>
+                <w:b/>
+                <w:bCs/>
+                <w:color w:val="000000"/>
+                <w:lang w:eastAsia="es-CO"/>
+              </w:rPr>
+            </w:pPr>
+          </w:p>
+        </w:tc>
+      </w:tr>
+      <w:tr>
+        <w:trPr>
+          <w:trHeight w:val="300"/>
+        </w:trPr>
+        <w:tc>
+          <w:tcPr>
+            <w:tcW w:w="11239" w:type="dxa"/>
+            <w:gridSpan w:val="2"/>
+            <w:vMerge w:val="restart"/>
+            <w:tcBorders>
+              <w:top w:val="single" w:sz="8" w:space="0" w:color="auto"/>
+              <w:left w:val="single" w:sz="8" w:space="0" w:color="auto"/>
+              <w:bottom w:val="single" w:sz="8" w:space="0" w:color="000000"/>
+              <w:right w:val="single" w:sz="8" w:space="0" w:color="000000"/>
+            </w:tcBorders>
+            <w:shd w:val="clear" w:color="auto" w:fill="auto"/>
+            <w:noWrap/>
+            <w:hideMark/>
+          </w:tcPr>
+          <w:p>
+            <w:pPr>
+              <w:spacing w:after="0" w:line="240" w:lineRule="auto"/>
+              <w:rPr>
+                <w:rFonts w:ascii="Arial" w:eastAsia="Times New Roman" w:hAnsi="Arial" w:cs="Arial"/>
+                <w:b/>
+                <w:bCs/>
+                <w:color w:val="000000"/>
+                <w:lang w:eastAsia="es-CO"/>
+              </w:rPr>
+            </w:pPr>
+            <w:r>
+              <w:rPr>
+                <w:rFonts w:ascii="Arial" w:eastAsia="Times New Roman" w:hAnsi="Arial" w:cs="Arial"/>
+                <w:b/>
+                <w:bCs/>
+                <w:color w:val="000000"/>
+                <w:lang w:eastAsia="es-CO"/>
+              </w:rPr>
+              <w:t xml:space="preserve">Rol: </w:t>
+            </w:r>
+            <w:r>
+              <w:rPr>
+                <w:rFonts w:ascii="Arial" w:eastAsia="Times New Roman" w:hAnsi="Arial" w:cs="Arial"/>
+                <w:b/>
+                <w:bCs/>
+                <w:color w:val="000000"/>
+                <w:lang w:eastAsia="es-CO"/>
+              </w:rPr>
+              <w:t>Administrador del sistema</w:t>
+            </w:r>
+          </w:p>
+        </w:tc>
+        <w:tc>
+          <w:tcPr>
+            <w:tcW w:w="146" w:type="dxa"/>
+            <w:vAlign w:val="center"/>
+            <w:hideMark/>
+          </w:tcPr>
+          <w:p>
+            <w:pPr>
+              <w:spacing w:after="0" w:line="240" w:lineRule="auto"/>
+              <w:rPr>
+                <w:rFonts w:ascii="Times New Roman" w:eastAsia="Times New Roman" w:hAnsi="Times New Roman" w:cs="Times New Roman"/>
+                <w:sz w:val="20"/>
+                <w:szCs w:val="20"/>
+                <w:lang w:eastAsia="es-CO"/>
+              </w:rPr>
+            </w:pPr>
+          </w:p>
+        </w:tc>
+      </w:tr>
+      <w:tr>
+        <w:trPr>
+          <w:trHeight w:val="315"/>
+        </w:trPr>
+        <w:tc>
+          <w:tcPr>
+            <w:tcW w:w="11239" w:type="dxa"/>
+            <w:gridSpan w:val="2"/>
+            <w:vMerge/>
+            <w:tcBorders>
+              <w:top w:val="single" w:sz="8" w:space="0" w:color="auto"/>
+              <w:left w:val="single" w:sz="8" w:space="0" w:color="auto"/>
+              <w:bottom w:val="single" w:sz="8" w:space="0" w:color="000000"/>
+              <w:right w:val="single" w:sz="8" w:space="0" w:color="000000"/>
+            </w:tcBorders>
+            <w:vAlign w:val="center"/>
+            <w:hideMark/>
+          </w:tcPr>
+          <w:p>
+            <w:pPr>
+              <w:spacing w:after="0" w:line="240" w:lineRule="auto"/>
+              <w:rPr>
+                <w:rFonts w:ascii="Arial" w:eastAsia="Times New Roman" w:hAnsi="Arial" w:cs="Arial"/>
+                <w:b/>
+                <w:bCs/>
+                <w:color w:val="000000"/>
+                <w:lang w:eastAsia="es-CO"/>
+              </w:rPr>
+            </w:pPr>
+          </w:p>
+        </w:tc>
+        <w:tc>
+          <w:tcPr>
+            <w:tcW w:w="146" w:type="dxa"/>
+            <w:tcBorders>
+              <w:top w:val="nil"/>
+              <w:left w:val="nil"/>
+              <w:bottom w:val="nil"/>
+              <w:right w:val="nil"/>
+            </w:tcBorders>
+            <w:shd w:val="clear" w:color="auto" w:fill="auto"/>
+            <w:noWrap/>
+            <w:vAlign w:val="bottom"/>
+            <w:hideMark/>
+          </w:tcPr>
+          <w:p>
+            <w:pPr>
+              <w:spacing w:after="0" w:line="240" w:lineRule="auto"/>
+              <w:rPr>
+                <w:rFonts w:ascii="Calibri" w:eastAsia="Times New Roman" w:hAnsi="Calibri" w:cs="Calibri"/>
+                <w:b/>
+                <w:bCs/>
+                <w:color w:val="000000"/>
+                <w:lang w:eastAsia="es-CO"/>
+              </w:rPr>
+            </w:pPr>
+          </w:p>
+        </w:tc>
+      </w:tr>
+      <w:tr>
+        <w:trPr>
+          <w:trHeight w:val="300"/>
+        </w:trPr>
+        <w:tc>
+          <w:tcPr>
+            <w:tcW w:w="11239" w:type="dxa"/>
+            <w:gridSpan w:val="2"/>
+            <w:vMerge w:val="restart"/>
+            <w:tcBorders>
+              <w:top w:val="single" w:sz="8" w:space="0" w:color="auto"/>
+              <w:left w:val="single" w:sz="8" w:space="0" w:color="auto"/>
+              <w:bottom w:val="single" w:sz="8" w:space="0" w:color="000000"/>
+              <w:right w:val="single" w:sz="8" w:space="0" w:color="000000"/>
+            </w:tcBorders>
+            <w:shd w:val="clear" w:color="auto" w:fill="auto"/>
+            <w:noWrap/>
+            <w:vAlign w:val="center"/>
+            <w:hideMark/>
+          </w:tcPr>
+          <w:p>
+            <w:pPr>
+              <w:spacing w:after="0" w:line="240" w:lineRule="auto"/>
+              <w:rPr>
+                <w:rFonts w:ascii="Arial" w:eastAsia="Times New Roman" w:hAnsi="Arial" w:cs="Arial"/>
+                <w:b/>
+                <w:bCs/>
+                <w:color w:val="000000"/>
+                <w:lang w:eastAsia="es-CO"/>
+              </w:rPr>
+            </w:pPr>
+            <w:r>
+              <w:rPr>
+                <w:rFonts w:ascii="Arial" w:eastAsia="Times New Roman" w:hAnsi="Arial" w:cs="Arial"/>
+                <w:b/>
+                <w:bCs/>
+                <w:color w:val="000000"/>
+                <w:lang w:eastAsia="es-CO"/>
+              </w:rPr>
+              <w:t>Funcionalidad: Ne</w:t>
+            </w:r>
+            <w:r>
+              <w:rPr>
+                <w:rFonts w:ascii="Arial" w:eastAsia="Times New Roman" w:hAnsi="Arial" w:cs="Arial"/>
+                <w:b/>
+                <w:bCs/>
+                <w:color w:val="000000"/>
+                <w:lang w:eastAsia="es-CO"/>
+              </w:rPr>
+              <w:t>ces</w:t>
+            </w:r>
+            <w:r>
+              <w:rPr>
+                <w:rFonts w:ascii="Arial" w:eastAsia="Times New Roman" w:hAnsi="Arial" w:cs="Arial"/>
+                <w:b/>
+                <w:bCs/>
+                <w:color w:val="000000"/>
+                <w:lang w:eastAsia="es-CO"/>
+              </w:rPr>
+              <w:t xml:space="preserve">ito </w:t>
+            </w:r>
+            <w:r>
+              <w:rPr>
+                <w:rFonts w:ascii="Arial" w:eastAsia="Times New Roman" w:hAnsi="Arial" w:cs="Arial"/>
+                <w:b/>
+                <w:bCs/>
+                <w:color w:val="000000"/>
+                <w:lang w:eastAsia="es-CO"/>
+              </w:rPr>
+              <w:t>poder agregar una mascota para la adopción.</w:t>
+            </w:r>
+          </w:p>
+        </w:tc>
+        <w:tc>
+          <w:tcPr>
+            <w:tcW w:w="146" w:type="dxa"/>
+            <w:vAlign w:val="center"/>
+            <w:hideMark/>
+          </w:tcPr>
+          <w:p>
+            <w:pPr>
+              <w:spacing w:after="0" w:line="240" w:lineRule="auto"/>
+              <w:rPr>
+                <w:rFonts w:ascii="Times New Roman" w:eastAsia="Times New Roman" w:hAnsi="Times New Roman" w:cs="Times New Roman"/>
+                <w:sz w:val="20"/>
+                <w:szCs w:val="20"/>
+                <w:lang w:eastAsia="es-CO"/>
+              </w:rPr>
+            </w:pPr>
+          </w:p>
+        </w:tc>
+      </w:tr>
+      <w:tr>
+        <w:trPr>
+          <w:trHeight w:val="315"/>
+        </w:trPr>
+        <w:tc>
+          <w:tcPr>
+            <w:tcW w:w="11239" w:type="dxa"/>
+            <w:gridSpan w:val="2"/>
+            <w:vMerge/>
+            <w:tcBorders>
+              <w:top w:val="single" w:sz="8" w:space="0" w:color="auto"/>
+              <w:left w:val="single" w:sz="8" w:space="0" w:color="auto"/>
+              <w:bottom w:val="single" w:sz="8" w:space="0" w:color="000000"/>
+              <w:right w:val="single" w:sz="8" w:space="0" w:color="000000"/>
+            </w:tcBorders>
+            <w:vAlign w:val="center"/>
+            <w:hideMark/>
+          </w:tcPr>
+          <w:p>
+            <w:pPr>
+              <w:spacing w:after="0" w:line="240" w:lineRule="auto"/>
+              <w:rPr>
+                <w:rFonts w:ascii="Arial" w:eastAsia="Times New Roman" w:hAnsi="Arial" w:cs="Arial"/>
+                <w:b/>
+                <w:bCs/>
+                <w:color w:val="000000"/>
+                <w:lang w:eastAsia="es-CO"/>
+              </w:rPr>
+            </w:pPr>
+          </w:p>
+        </w:tc>
+        <w:tc>
+          <w:tcPr>
+            <w:tcW w:w="146" w:type="dxa"/>
+            <w:tcBorders>
+              <w:top w:val="nil"/>
+              <w:left w:val="nil"/>
+              <w:bottom w:val="nil"/>
+              <w:right w:val="nil"/>
+            </w:tcBorders>
+            <w:shd w:val="clear" w:color="auto" w:fill="auto"/>
+            <w:noWrap/>
+            <w:vAlign w:val="bottom"/>
+            <w:hideMark/>
+          </w:tcPr>
+          <w:p>
+            <w:pPr>
+              <w:spacing w:after="0" w:line="240" w:lineRule="auto"/>
+              <w:rPr>
+                <w:rFonts w:ascii="Calibri" w:eastAsia="Times New Roman" w:hAnsi="Calibri" w:cs="Calibri"/>
+                <w:b/>
+                <w:bCs/>
+                <w:color w:val="000000"/>
+                <w:lang w:eastAsia="es-CO"/>
+              </w:rPr>
+            </w:pPr>
+          </w:p>
+        </w:tc>
+      </w:tr>
+      <w:tr>
+        <w:trPr>
+          <w:trHeight w:val="300"/>
+        </w:trPr>
+        <w:tc>
+          <w:tcPr>
+            <w:tcW w:w="11239" w:type="dxa"/>
+            <w:gridSpan w:val="2"/>
+            <w:vMerge w:val="restart"/>
+            <w:tcBorders>
+              <w:top w:val="single" w:sz="8" w:space="0" w:color="auto"/>
+              <w:left w:val="single" w:sz="8" w:space="0" w:color="auto"/>
+              <w:bottom w:val="single" w:sz="8" w:space="0" w:color="000000"/>
+              <w:right w:val="single" w:sz="8" w:space="0" w:color="000000"/>
+            </w:tcBorders>
+            <w:shd w:val="clear" w:color="auto" w:fill="auto"/>
+            <w:noWrap/>
+            <w:vAlign w:val="center"/>
+            <w:hideMark/>
+          </w:tcPr>
+          <w:p>
+            <w:pPr>
+              <w:spacing w:after="0" w:line="240" w:lineRule="auto"/>
+              <w:rPr>
+                <w:rFonts w:ascii="Arial" w:eastAsia="Times New Roman" w:hAnsi="Arial" w:cs="Arial"/>
+                <w:b/>
+                <w:bCs/>
+                <w:color w:val="000000"/>
+                <w:lang w:eastAsia="es-CO"/>
+              </w:rPr>
+            </w:pPr>
+            <w:r>
+              <w:rPr>
+                <w:rFonts w:ascii="Arial" w:eastAsia="Times New Roman" w:hAnsi="Arial" w:cs="Arial"/>
+                <w:b/>
+                <w:bCs/>
+                <w:color w:val="000000"/>
+                <w:lang w:eastAsia="es-CO"/>
+              </w:rPr>
+              <w:t> </w:t>
+            </w:r>
+            <w:r>
+              <w:rPr>
+                <w:rFonts w:ascii="Arial" w:eastAsia="Times New Roman" w:hAnsi="Arial" w:cs="Arial"/>
+                <w:b/>
+                <w:bCs/>
+                <w:color w:val="000000"/>
+                <w:lang w:eastAsia="es-CO"/>
+              </w:rPr>
+              <w:t>Criterio de Aceptación:</w:t>
+            </w:r>
+          </w:p>
+          <w:p>
+            <w:pPr>
+              <w:pStyle w:val="Prrafodelista"/>
+              <w:numPr>
+                <w:ilvl w:val="0"/>
+                <w:numId w:val="1"/>
+              </w:numPr>
+              <w:spacing w:after="0" w:line="240" w:lineRule="auto"/>
+              <w:rPr>
+                <w:rFonts w:ascii="Arial" w:eastAsia="Times New Roman" w:hAnsi="Arial" w:cs="Arial"/>
+                <w:b/>
+                <w:bCs/>
+                <w:color w:val="000000"/>
+                <w:lang w:eastAsia="es-CO"/>
+              </w:rPr>
+            </w:pPr>
+            <w:r>
+              <w:rPr>
+                <w:rFonts w:ascii="Arial" w:eastAsia="Times New Roman" w:hAnsi="Arial" w:cs="Arial"/>
+                <w:b/>
+                <w:bCs/>
+                <w:color w:val="000000"/>
+                <w:lang w:eastAsia="es-CO"/>
+              </w:rPr>
+              <w:t>El usuario debe tener una página para ingresar nuevas mascotas a adoptar</w:t>
+            </w:r>
+          </w:p>
+          <w:p>
+            <w:pPr>
+              <w:pStyle w:val="Prrafodelista"/>
+              <w:numPr>
+                <w:ilvl w:val="0"/>
+                <w:numId w:val="1"/>
+              </w:numPr>
+              <w:spacing w:after="0" w:line="240" w:lineRule="auto"/>
+              <w:rPr>
+                <w:rFonts w:ascii="Arial" w:eastAsia="Times New Roman" w:hAnsi="Arial" w:cs="Arial"/>
+                <w:b/>
+                <w:bCs/>
+                <w:color w:val="000000"/>
+                <w:lang w:eastAsia="es-CO"/>
+              </w:rPr>
+            </w:pPr>
+            <w:r>
+              <w:rPr>
+                <w:rFonts w:ascii="Arial" w:eastAsia="Times New Roman" w:hAnsi="Arial" w:cs="Arial"/>
+                <w:b/>
+                <w:bCs/>
+                <w:color w:val="000000"/>
+                <w:lang w:eastAsia="es-CO"/>
+              </w:rPr>
+              <w:t>Solo los administradores deben poder realizar esta acción.</w:t>
+            </w:r>
+          </w:p>
+        </w:tc>
+        <w:tc>
+          <w:tcPr>
+            <w:tcW w:w="146" w:type="dxa"/>
+            <w:vAlign w:val="center"/>
+            <w:hideMark/>
+          </w:tcPr>
+          <w:p>
+            <w:pPr>
+              <w:spacing w:after="0" w:line="240" w:lineRule="auto"/>
+              <w:rPr>
+                <w:rFonts w:ascii="Times New Roman" w:eastAsia="Times New Roman" w:hAnsi="Times New Roman" w:cs="Times New Roman"/>
+                <w:sz w:val="20"/>
+                <w:szCs w:val="20"/>
+                <w:lang w:eastAsia="es-CO"/>
+              </w:rPr>
+            </w:pPr>
+          </w:p>
+        </w:tc>
+      </w:tr>
+      <w:tr>
+        <w:trPr>
+          <w:trHeight w:val="300"/>
+        </w:trPr>
+        <w:tc>
+          <w:tcPr>
+            <w:tcW w:w="11239" w:type="dxa"/>
+            <w:gridSpan w:val="2"/>
+            <w:vMerge/>
+            <w:tcBorders>
+              <w:top w:val="single" w:sz="8" w:space="0" w:color="auto"/>
+              <w:left w:val="single" w:sz="8" w:space="0" w:color="auto"/>
+              <w:bottom w:val="single" w:sz="8" w:space="0" w:color="000000"/>
+              <w:right w:val="single" w:sz="8" w:space="0" w:color="000000"/>
+            </w:tcBorders>
+            <w:vAlign w:val="center"/>
+            <w:hideMark/>
+          </w:tcPr>
+          <w:p>
+            <w:pPr>
+              <w:spacing w:after="0" w:line="240" w:lineRule="auto"/>
+              <w:rPr>
+                <w:rFonts w:ascii="Calibri" w:eastAsia="Times New Roman" w:hAnsi="Calibri" w:cs="Calibri"/>
+                <w:color w:val="000000"/>
+                <w:lang w:eastAsia="es-CO"/>
+              </w:rPr>
+            </w:pPr>
+          </w:p>
+        </w:tc>
+        <w:tc>
+          <w:tcPr>
+            <w:tcW w:w="146" w:type="dxa"/>
+            <w:tcBorders>
+              <w:top w:val="nil"/>
+              <w:left w:val="nil"/>
+              <w:bottom w:val="nil"/>
+              <w:right w:val="nil"/>
+            </w:tcBorders>
+            <w:shd w:val="clear" w:color="auto" w:fill="auto"/>
+            <w:noWrap/>
+            <w:vAlign w:val="bottom"/>
+            <w:hideMark/>
+          </w:tcPr>
+          <w:p>
+            <w:pPr>
+              <w:spacing w:after="0" w:line="240" w:lineRule="auto"/>
+              <w:rPr>
+                <w:rFonts w:ascii="Calibri" w:eastAsia="Times New Roman" w:hAnsi="Calibri" w:cs="Calibri"/>
+                <w:color w:val="000000"/>
+                <w:lang w:eastAsia="es-CO"/>
+              </w:rPr>
+            </w:pPr>
+          </w:p>
+        </w:tc>
+      </w:tr>
+      <w:tr>
+        <w:trPr>
+          <w:trHeight w:val="315"/>
+        </w:trPr>
+        <w:tc>
+          <w:tcPr>
+            <w:tcW w:w="11239" w:type="dxa"/>
+            <w:gridSpan w:val="2"/>
+            <w:vMerge/>
+            <w:tcBorders>
+              <w:top w:val="single" w:sz="8" w:space="0" w:color="auto"/>
+              <w:left w:val="single" w:sz="8" w:space="0" w:color="auto"/>
+              <w:bottom w:val="single" w:sz="8" w:space="0" w:color="000000"/>
+              <w:right w:val="single" w:sz="8" w:space="0" w:color="000000"/>
+            </w:tcBorders>
+            <w:vAlign w:val="center"/>
+            <w:hideMark/>
+          </w:tcPr>
+          <w:p>
+            <w:pPr>
+              <w:spacing w:after="0" w:line="240" w:lineRule="auto"/>
+              <w:rPr>
+                <w:rFonts w:ascii="Calibri" w:eastAsia="Times New Roman" w:hAnsi="Calibri" w:cs="Calibri"/>
+                <w:color w:val="000000"/>
+                <w:lang w:eastAsia="es-CO"/>
+              </w:rPr>
+            </w:pPr>
+          </w:p>
+        </w:tc>
+        <w:tc>
+          <w:tcPr>
+            <w:tcW w:w="146" w:type="dxa"/>
+            <w:tcBorders>
+              <w:top w:val="nil"/>
+              <w:left w:val="nil"/>
+              <w:bottom w:val="nil"/>
+              <w:right w:val="nil"/>
+            </w:tcBorders>
+            <w:shd w:val="clear" w:color="auto" w:fill="auto"/>
+            <w:noWrap/>
+            <w:vAlign w:val="bottom"/>
+            <w:hideMark/>
+          </w:tcPr>
+          <w:p>
+            <w:pPr>
+              <w:spacing w:after="0" w:line="240" w:lineRule="auto"/>
+              <w:rPr>
+                <w:rFonts w:ascii="Times New Roman" w:eastAsia="Times New Roman" w:hAnsi="Times New Roman" w:cs="Times New Roman"/>
+                <w:sz w:val="20"/>
+                <w:szCs w:val="20"/>
+                <w:lang w:eastAsia="es-CO"/>
+              </w:rPr>
+            </w:pPr>
+          </w:p>
+        </w:tc>
+      </w:tr>
+    </w:tbl>
+    <w:p/>
+    <w:p/>
+    <w:tbl>
+      <w:tblPr>
+        <w:tblW w:w="11385" w:type="dxa"/>
+        <w:tblInd w:w="-1284" w:type="dxa"/>
+        <w:tblCellMar>
+          <w:top w:w="15" w:type="dxa"/>
+          <w:left w:w="70" w:type="dxa"/>
+          <w:right w:w="70" w:type="dxa"/>
+        </w:tblCellMar>
+        <w:tblLook w:val="04A0" w:firstRow="1" w:lastRow="0" w:firstColumn="1" w:lastColumn="0" w:noHBand="0" w:noVBand="1"/>
+      </w:tblPr>
+      <w:tblGrid>
+        <w:gridCol w:w="2550"/>
+        <w:gridCol w:w="8689"/>
+        <w:gridCol w:w="146"/>
+      </w:tblGrid>
+      <w:tr>
+        <w:trPr>
+          <w:gridAfter w:val="1"/>
+          <w:wAfter w:w="146" w:type="dxa"/>
+          <w:trHeight w:val="450"/>
+        </w:trPr>
+        <w:tc>
+          <w:tcPr>
+            <w:tcW w:w="11239" w:type="dxa"/>
+            <w:gridSpan w:val="2"/>
+            <w:vMerge w:val="restart"/>
+            <w:tcBorders>
+              <w:top w:val="single" w:sz="8" w:space="0" w:color="auto"/>
+              <w:left w:val="single" w:sz="8" w:space="0" w:color="auto"/>
+              <w:bottom w:val="single" w:sz="8" w:space="0" w:color="000000"/>
+              <w:right w:val="single" w:sz="8" w:space="0" w:color="000000"/>
+            </w:tcBorders>
+            <w:shd w:val="clear" w:color="auto" w:fill="00B0F0"/>
+            <w:noWrap/>
+            <w:hideMark/>
+          </w:tcPr>
+          <w:p>
+            <w:pPr>
+              <w:spacing w:after="0" w:line="240" w:lineRule="auto"/>
+              <w:rPr>
+                <w:rFonts w:ascii="Arial" w:eastAsia="Times New Roman" w:hAnsi="Arial" w:cs="Arial"/>
+                <w:b/>
+                <w:bCs/>
+                <w:color w:val="000000"/>
+                <w:sz w:val="28"/>
+                <w:szCs w:val="28"/>
+                <w:lang w:eastAsia="es-CO"/>
+              </w:rPr>
+            </w:pPr>
+            <w:r>
+              <w:rPr>
+                <w:rFonts w:ascii="Arial" w:eastAsia="Times New Roman" w:hAnsi="Arial" w:cs="Arial"/>
+                <w:b/>
+                <w:bCs/>
+                <w:color w:val="000000"/>
+                <w:sz w:val="28"/>
+                <w:szCs w:val="28"/>
+                <w:lang w:eastAsia="es-CO"/>
+              </w:rPr>
+              <w:lastRenderedPageBreak/>
+              <w:t xml:space="preserve">Historia de </w:t>
+            </w:r>
+            <w:r>
+              <w:rPr>
+                <w:rFonts w:ascii="Arial" w:eastAsia="Times New Roman" w:hAnsi="Arial" w:cs="Arial"/>
+                <w:b/>
+                <w:bCs/>
+                <w:color w:val="000000"/>
+                <w:sz w:val="28"/>
+                <w:szCs w:val="28"/>
+                <w:lang w:eastAsia="es-CO"/>
+              </w:rPr>
+              <w:t>Usuario</w:t>
+            </w:r>
+          </w:p>
+          <w:p>
+            <w:pPr>
+              <w:spacing w:after="0" w:line="240" w:lineRule="auto"/>
+              <w:rPr>
+                <w:rFonts w:ascii="Arial" w:eastAsia="Times New Roman" w:hAnsi="Arial" w:cs="Arial"/>
+                <w:b/>
+                <w:bCs/>
+                <w:color w:val="000000"/>
+                <w:lang w:eastAsia="es-CO"/>
+              </w:rPr>
+            </w:pPr>
+          </w:p>
+        </w:tc>
+      </w:tr>
+      <w:tr>
+        <w:trPr>
+          <w:trHeight w:val="315"/>
+        </w:trPr>
+        <w:tc>
+          <w:tcPr>
+            <w:tcW w:w="11239" w:type="dxa"/>
+            <w:gridSpan w:val="2"/>
+            <w:vMerge/>
+            <w:tcBorders>
+              <w:top w:val="single" w:sz="8" w:space="0" w:color="auto"/>
+              <w:left w:val="single" w:sz="8" w:space="0" w:color="auto"/>
+              <w:bottom w:val="single" w:sz="8" w:space="0" w:color="000000"/>
+              <w:right w:val="single" w:sz="8" w:space="0" w:color="000000"/>
+            </w:tcBorders>
+            <w:shd w:val="clear" w:color="auto" w:fill="00B0F0"/>
+            <w:vAlign w:val="center"/>
+            <w:hideMark/>
+          </w:tcPr>
+          <w:p>
+            <w:pPr>
+              <w:spacing w:after="0" w:line="240" w:lineRule="auto"/>
+              <w:rPr>
+                <w:rFonts w:ascii="Arial" w:eastAsia="Times New Roman" w:hAnsi="Arial" w:cs="Arial"/>
+                <w:b/>
+                <w:bCs/>
+                <w:color w:val="000000"/>
+                <w:lang w:eastAsia="es-CO"/>
+              </w:rPr>
+            </w:pPr>
+          </w:p>
+        </w:tc>
+        <w:tc>
+          <w:tcPr>
+            <w:tcW w:w="146" w:type="dxa"/>
+            <w:tcBorders>
+              <w:top w:val="nil"/>
+              <w:left w:val="nil"/>
+              <w:bottom w:val="nil"/>
+              <w:right w:val="nil"/>
+            </w:tcBorders>
+            <w:shd w:val="clear" w:color="auto" w:fill="auto"/>
+            <w:noWrap/>
+            <w:vAlign w:val="bottom"/>
+            <w:hideMark/>
+          </w:tcPr>
+          <w:p>
+            <w:pPr>
+              <w:spacing w:after="0" w:line="240" w:lineRule="auto"/>
+              <w:rPr>
+                <w:rFonts w:ascii="Calibri" w:eastAsia="Times New Roman" w:hAnsi="Calibri" w:cs="Calibri"/>
+                <w:b/>
+                <w:bCs/>
+                <w:color w:val="000000"/>
+                <w:lang w:eastAsia="es-CO"/>
+              </w:rPr>
+            </w:pPr>
+          </w:p>
+        </w:tc>
+      </w:tr>
+      <w:tr>
+        <w:trPr>
+          <w:trHeight w:val="300"/>
+        </w:trPr>
+        <w:tc>
+          <w:tcPr>
+            <w:tcW w:w="2550" w:type="dxa"/>
+            <w:vMerge w:val="restart"/>
+            <w:tcBorders>
+              <w:top w:val="single" w:sz="8" w:space="0" w:color="auto"/>
+              <w:left w:val="single" w:sz="8" w:space="0" w:color="auto"/>
+              <w:bottom w:val="single" w:sz="8" w:space="0" w:color="000000"/>
+              <w:right w:val="single" w:sz="8" w:space="0" w:color="000000"/>
+            </w:tcBorders>
+            <w:shd w:val="clear" w:color="auto" w:fill="auto"/>
+            <w:noWrap/>
+            <w:hideMark/>
+          </w:tcPr>
+          <w:p>
+            <w:pPr>
+              <w:spacing w:after="0" w:line="240" w:lineRule="auto"/>
+              <w:rPr>
+                <w:rFonts w:ascii="Arial" w:eastAsia="Times New Roman" w:hAnsi="Arial" w:cs="Arial"/>
+                <w:b/>
+                <w:bCs/>
+                <w:color w:val="000000"/>
+                <w:lang w:eastAsia="es-CO"/>
+              </w:rPr>
+            </w:pPr>
+            <w:r>
+              <w:rPr>
+                <w:rFonts w:ascii="Arial" w:eastAsia="Times New Roman" w:hAnsi="Arial" w:cs="Arial"/>
+                <w:b/>
+                <w:bCs/>
+                <w:color w:val="000000"/>
+                <w:lang w:eastAsia="es-CO"/>
+              </w:rPr>
+              <w:t>ID:1</w:t>
+            </w:r>
+          </w:p>
+        </w:tc>
+        <w:tc>
+          <w:tcPr>
+            <w:tcW w:w="8689" w:type="dxa"/>
+            <w:vMerge w:val="restart"/>
+            <w:tcBorders>
+              <w:top w:val="single" w:sz="8" w:space="0" w:color="auto"/>
+              <w:left w:val="single" w:sz="8" w:space="0" w:color="auto"/>
+              <w:bottom w:val="single" w:sz="8" w:space="0" w:color="000000"/>
+              <w:right w:val="single" w:sz="8" w:space="0" w:color="000000"/>
+            </w:tcBorders>
+            <w:shd w:val="clear" w:color="auto" w:fill="auto"/>
+            <w:noWrap/>
+            <w:hideMark/>
+          </w:tcPr>
+          <w:p>
+            <w:pPr>
+              <w:spacing w:after="0" w:line="240" w:lineRule="auto"/>
+              <w:rPr>
+                <w:rFonts w:ascii="Arial" w:eastAsia="Times New Roman" w:hAnsi="Arial" w:cs="Arial"/>
+                <w:color w:val="000000"/>
+                <w:lang w:eastAsia="es-CO"/>
+              </w:rPr>
+            </w:pPr>
+            <w:r>
+              <w:rPr>
+                <w:rFonts w:ascii="Arial" w:eastAsia="Times New Roman" w:hAnsi="Arial" w:cs="Arial"/>
+                <w:b/>
+                <w:bCs/>
+                <w:color w:val="000000"/>
+                <w:lang w:eastAsia="es-CO"/>
+              </w:rPr>
+              <w:t>Nombre:</w:t>
+            </w:r>
+            <w:r>
+              <w:rPr>
+                <w:rFonts w:ascii="Arial" w:eastAsia="Times New Roman" w:hAnsi="Arial" w:cs="Arial"/>
+                <w:color w:val="000000"/>
+                <w:lang w:eastAsia="es-CO"/>
+              </w:rPr>
+              <w:t xml:space="preserve"> </w:t>
+            </w:r>
+            <w:r>
+              <w:rPr>
+                <w:rFonts w:ascii="Arial" w:eastAsia="Times New Roman" w:hAnsi="Arial" w:cs="Arial"/>
+                <w:color w:val="000000"/>
+                <w:lang w:eastAsia="es-CO"/>
+              </w:rPr>
+              <w:t>Edición</w:t>
+            </w:r>
+            <w:r>
+              <w:rPr>
+                <w:rFonts w:ascii="Arial" w:eastAsia="Times New Roman" w:hAnsi="Arial" w:cs="Arial"/>
+                <w:color w:val="000000"/>
+                <w:lang w:eastAsia="es-CO"/>
+              </w:rPr>
+              <w:t xml:space="preserve"> de mascotas</w:t>
+            </w:r>
+          </w:p>
+        </w:tc>
+        <w:tc>
+          <w:tcPr>
+            <w:tcW w:w="146" w:type="dxa"/>
+            <w:vAlign w:val="center"/>
+            <w:hideMark/>
+          </w:tcPr>
+          <w:p>
+            <w:pPr>
+              <w:spacing w:after="0" w:line="240" w:lineRule="auto"/>
+              <w:rPr>
+                <w:rFonts w:ascii="Times New Roman" w:eastAsia="Times New Roman" w:hAnsi="Times New Roman" w:cs="Times New Roman"/>
+                <w:sz w:val="20"/>
+                <w:szCs w:val="20"/>
+                <w:lang w:eastAsia="es-CO"/>
+              </w:rPr>
+            </w:pPr>
+          </w:p>
+        </w:tc>
+      </w:tr>
+      <w:tr>
+        <w:trPr>
+          <w:trHeight w:val="315"/>
+        </w:trPr>
+        <w:tc>
+          <w:tcPr>
+            <w:tcW w:w="2550" w:type="dxa"/>
+            <w:vMerge/>
+            <w:tcBorders>
+              <w:top w:val="single" w:sz="8" w:space="0" w:color="auto"/>
+              <w:left w:val="single" w:sz="8" w:space="0" w:color="auto"/>
+              <w:bottom w:val="single" w:sz="8" w:space="0" w:color="000000"/>
+              <w:right w:val="single" w:sz="8" w:space="0" w:color="000000"/>
+            </w:tcBorders>
+            <w:vAlign w:val="center"/>
+            <w:hideMark/>
+          </w:tcPr>
+          <w:p>
+            <w:pPr>
+              <w:spacing w:after="0" w:line="240" w:lineRule="auto"/>
+              <w:rPr>
+                <w:rFonts w:ascii="Arial" w:eastAsia="Times New Roman" w:hAnsi="Arial" w:cs="Arial"/>
+                <w:b/>
+                <w:bCs/>
+                <w:color w:val="000000"/>
+                <w:lang w:eastAsia="es-CO"/>
+              </w:rPr>
+            </w:pPr>
+          </w:p>
+        </w:tc>
+        <w:tc>
+          <w:tcPr>
+            <w:tcW w:w="8689" w:type="dxa"/>
+            <w:vMerge/>
+            <w:tcBorders>
+              <w:top w:val="single" w:sz="8" w:space="0" w:color="auto"/>
+              <w:left w:val="single" w:sz="8" w:space="0" w:color="auto"/>
+              <w:bottom w:val="single" w:sz="8" w:space="0" w:color="000000"/>
+              <w:right w:val="single" w:sz="8" w:space="0" w:color="000000"/>
+            </w:tcBorders>
+            <w:vAlign w:val="center"/>
+            <w:hideMark/>
+          </w:tcPr>
+          <w:p>
+            <w:pPr>
+              <w:spacing w:after="0" w:line="240" w:lineRule="auto"/>
+              <w:rPr>
+                <w:rFonts w:ascii="Arial" w:eastAsia="Times New Roman" w:hAnsi="Arial" w:cs="Arial"/>
+                <w:color w:val="000000"/>
+                <w:lang w:eastAsia="es-CO"/>
+              </w:rPr>
+            </w:pPr>
+          </w:p>
+        </w:tc>
+        <w:tc>
+          <w:tcPr>
+            <w:tcW w:w="146" w:type="dxa"/>
+            <w:tcBorders>
+              <w:top w:val="nil"/>
+              <w:left w:val="nil"/>
+              <w:bottom w:val="nil"/>
+              <w:right w:val="nil"/>
+            </w:tcBorders>
+            <w:shd w:val="clear" w:color="auto" w:fill="auto"/>
+            <w:noWrap/>
+            <w:vAlign w:val="bottom"/>
+            <w:hideMark/>
+          </w:tcPr>
+          <w:p>
+            <w:pPr>
+              <w:spacing w:after="0" w:line="240" w:lineRule="auto"/>
+              <w:rPr>
+                <w:rFonts w:ascii="Calibri" w:eastAsia="Times New Roman" w:hAnsi="Calibri" w:cs="Calibri"/>
+                <w:color w:val="000000"/>
+                <w:lang w:eastAsia="es-CO"/>
+              </w:rPr>
+            </w:pPr>
+          </w:p>
+        </w:tc>
+      </w:tr>
+      <w:tr>
+        <w:trPr>
+          <w:trHeight w:val="300"/>
+        </w:trPr>
+        <w:tc>
+          <w:tcPr>
+            <w:tcW w:w="2550" w:type="dxa"/>
+            <w:vMerge w:val="restart"/>
+            <w:tcBorders>
+              <w:top w:val="single" w:sz="8" w:space="0" w:color="auto"/>
+              <w:left w:val="single" w:sz="8" w:space="0" w:color="auto"/>
+              <w:bottom w:val="single" w:sz="8" w:space="0" w:color="000000"/>
+              <w:right w:val="single" w:sz="8" w:space="0" w:color="000000"/>
+            </w:tcBorders>
+            <w:shd w:val="clear" w:color="auto" w:fill="auto"/>
+            <w:noWrap/>
+            <w:hideMark/>
+          </w:tcPr>
+          <w:p>
+            <w:pPr>
+              <w:spacing w:after="0" w:line="240" w:lineRule="auto"/>
+              <w:rPr>
+                <w:rFonts w:ascii="Arial" w:eastAsia="Times New Roman" w:hAnsi="Arial" w:cs="Arial"/>
+                <w:b/>
+                <w:bCs/>
+                <w:color w:val="000000"/>
+                <w:lang w:eastAsia="es-CO"/>
+              </w:rPr>
+            </w:pPr>
+            <w:r>
+              <w:rPr>
+                <w:rFonts w:ascii="Arial" w:eastAsia="Times New Roman" w:hAnsi="Arial" w:cs="Arial"/>
+                <w:b/>
+                <w:bCs/>
+                <w:color w:val="000000"/>
+                <w:lang w:eastAsia="es-CO"/>
+              </w:rPr>
+              <w:t xml:space="preserve">Prioridad de Negocio: </w:t>
+            </w:r>
+            <w:r>
+              <w:rPr>
+                <w:rFonts w:ascii="Arial" w:eastAsia="Times New Roman" w:hAnsi="Arial" w:cs="Arial"/>
+                <w:color w:val="000000"/>
+                <w:lang w:eastAsia="es-CO"/>
+              </w:rPr>
+              <w:t>Alta</w:t>
+            </w:r>
+          </w:p>
+        </w:tc>
+        <w:tc>
+          <w:tcPr>
+            <w:tcW w:w="8689" w:type="dxa"/>
+            <w:vMerge w:val="restart"/>
+            <w:tcBorders>
+              <w:top w:val="single" w:sz="8" w:space="0" w:color="auto"/>
+              <w:left w:val="single" w:sz="8" w:space="0" w:color="auto"/>
+              <w:bottom w:val="single" w:sz="8" w:space="0" w:color="000000"/>
+              <w:right w:val="single" w:sz="8" w:space="0" w:color="000000"/>
+            </w:tcBorders>
+            <w:shd w:val="clear" w:color="auto" w:fill="auto"/>
+            <w:noWrap/>
+            <w:hideMark/>
+          </w:tcPr>
+          <w:p>
+            <w:pPr>
+              <w:spacing w:after="0" w:line="240" w:lineRule="auto"/>
+              <w:rPr>
+                <w:rFonts w:ascii="Arial" w:eastAsia="Times New Roman" w:hAnsi="Arial" w:cs="Arial"/>
+                <w:b/>
+                <w:bCs/>
+                <w:color w:val="000000"/>
+                <w:lang w:eastAsia="es-CO"/>
+              </w:rPr>
+            </w:pPr>
+            <w:r>
+              <w:rPr>
+                <w:rFonts w:ascii="Arial" w:eastAsia="Times New Roman" w:hAnsi="Arial" w:cs="Arial"/>
+                <w:b/>
+                <w:bCs/>
+                <w:color w:val="000000"/>
+                <w:lang w:eastAsia="es-CO"/>
+              </w:rPr>
+              <w:t>Iteración Asignada:</w:t>
+            </w:r>
+          </w:p>
+        </w:tc>
+        <w:tc>
+          <w:tcPr>
+            <w:tcW w:w="146" w:type="dxa"/>
+            <w:vAlign w:val="center"/>
+            <w:hideMark/>
+          </w:tcPr>
+          <w:p>
+            <w:pPr>
+              <w:spacing w:after="0" w:line="240" w:lineRule="auto"/>
+              <w:rPr>
+                <w:rFonts w:ascii="Times New Roman" w:eastAsia="Times New Roman" w:hAnsi="Times New Roman" w:cs="Times New Roman"/>
+                <w:sz w:val="20"/>
+                <w:szCs w:val="20"/>
+                <w:lang w:eastAsia="es-CO"/>
+              </w:rPr>
+            </w:pPr>
+          </w:p>
+        </w:tc>
+      </w:tr>
+      <w:tr>
+        <w:trPr>
+          <w:trHeight w:val="315"/>
+        </w:trPr>
+        <w:tc>
+          <w:tcPr>
+            <w:tcW w:w="2550" w:type="dxa"/>
+            <w:vMerge/>
+            <w:tcBorders>
+              <w:top w:val="single" w:sz="8" w:space="0" w:color="auto"/>
+              <w:left w:val="single" w:sz="8" w:space="0" w:color="auto"/>
+              <w:bottom w:val="single" w:sz="8" w:space="0" w:color="000000"/>
+              <w:right w:val="single" w:sz="8" w:space="0" w:color="000000"/>
+            </w:tcBorders>
+            <w:vAlign w:val="center"/>
+            <w:hideMark/>
+          </w:tcPr>
+          <w:p>
+            <w:pPr>
+              <w:spacing w:after="0" w:line="240" w:lineRule="auto"/>
+              <w:rPr>
+                <w:rFonts w:ascii="Arial" w:eastAsia="Times New Roman" w:hAnsi="Arial" w:cs="Arial"/>
+                <w:b/>
+                <w:bCs/>
+                <w:color w:val="000000"/>
+                <w:lang w:eastAsia="es-CO"/>
+              </w:rPr>
+            </w:pPr>
+          </w:p>
+        </w:tc>
+        <w:tc>
+          <w:tcPr>
+            <w:tcW w:w="8689" w:type="dxa"/>
+            <w:vMerge/>
+            <w:tcBorders>
+              <w:top w:val="single" w:sz="8" w:space="0" w:color="auto"/>
+              <w:left w:val="single" w:sz="8" w:space="0" w:color="auto"/>
+              <w:bottom w:val="single" w:sz="8" w:space="0" w:color="000000"/>
+              <w:right w:val="single" w:sz="8" w:space="0" w:color="000000"/>
+            </w:tcBorders>
+            <w:vAlign w:val="center"/>
+            <w:hideMark/>
+          </w:tcPr>
+          <w:p>
+            <w:pPr>
+              <w:spacing w:after="0" w:line="240" w:lineRule="auto"/>
+              <w:rPr>
+                <w:rFonts w:ascii="Arial" w:eastAsia="Times New Roman" w:hAnsi="Arial" w:cs="Arial"/>
+                <w:b/>
+                <w:bCs/>
+                <w:color w:val="000000"/>
+                <w:lang w:eastAsia="es-CO"/>
+              </w:rPr>
+            </w:pPr>
+          </w:p>
+        </w:tc>
+        <w:tc>
+          <w:tcPr>
+            <w:tcW w:w="146" w:type="dxa"/>
+            <w:tcBorders>
+              <w:top w:val="nil"/>
+              <w:left w:val="nil"/>
+              <w:bottom w:val="nil"/>
+              <w:right w:val="nil"/>
+            </w:tcBorders>
+            <w:shd w:val="clear" w:color="auto" w:fill="auto"/>
+            <w:noWrap/>
+            <w:vAlign w:val="bottom"/>
+            <w:hideMark/>
+          </w:tcPr>
+          <w:p>
+            <w:pPr>
+              <w:spacing w:after="0" w:line="240" w:lineRule="auto"/>
+              <w:rPr>
+                <w:rFonts w:ascii="Calibri" w:eastAsia="Times New Roman" w:hAnsi="Calibri" w:cs="Calibri"/>
+                <w:b/>
+                <w:bCs/>
+                <w:color w:val="000000"/>
+                <w:lang w:eastAsia="es-CO"/>
+              </w:rPr>
+            </w:pPr>
+          </w:p>
+        </w:tc>
+      </w:tr>
+      <w:tr>
+        <w:trPr>
+          <w:trHeight w:val="300"/>
+        </w:trPr>
+        <w:tc>
+          <w:tcPr>
+            <w:tcW w:w="11239" w:type="dxa"/>
+            <w:gridSpan w:val="2"/>
+            <w:vMerge w:val="restart"/>
+            <w:tcBorders>
+              <w:top w:val="single" w:sz="8" w:space="0" w:color="auto"/>
+              <w:left w:val="single" w:sz="8" w:space="0" w:color="auto"/>
+              <w:bottom w:val="single" w:sz="8" w:space="0" w:color="000000"/>
+              <w:right w:val="single" w:sz="8" w:space="0" w:color="000000"/>
+            </w:tcBorders>
+            <w:shd w:val="clear" w:color="auto" w:fill="auto"/>
+            <w:noWrap/>
+            <w:hideMark/>
+          </w:tcPr>
+          <w:p>
+            <w:pPr>
+              <w:spacing w:after="0" w:line="240" w:lineRule="auto"/>
+              <w:rPr>
+                <w:rFonts w:ascii="Arial" w:eastAsia="Times New Roman" w:hAnsi="Arial" w:cs="Arial"/>
+                <w:b/>
+                <w:bCs/>
+                <w:color w:val="000000"/>
+                <w:lang w:eastAsia="es-CO"/>
+              </w:rPr>
+            </w:pPr>
+            <w:r>
+              <w:rPr>
+                <w:rFonts w:ascii="Arial" w:eastAsia="Times New Roman" w:hAnsi="Arial" w:cs="Arial"/>
+                <w:b/>
+                <w:bCs/>
+                <w:color w:val="000000"/>
+                <w:lang w:eastAsia="es-CO"/>
+              </w:rPr>
+              <w:t xml:space="preserve">Rol: </w:t>
+            </w:r>
+            <w:r>
+              <w:rPr>
+                <w:rFonts w:ascii="Arial" w:eastAsia="Times New Roman" w:hAnsi="Arial" w:cs="Arial"/>
+                <w:b/>
+                <w:bCs/>
+                <w:color w:val="000000"/>
+                <w:lang w:eastAsia="es-CO"/>
+              </w:rPr>
+              <w:t>Administrador del sistema</w:t>
+            </w:r>
+          </w:p>
+        </w:tc>
+        <w:tc>
+          <w:tcPr>
+            <w:tcW w:w="146" w:type="dxa"/>
+            <w:vAlign w:val="center"/>
+            <w:hideMark/>
+          </w:tcPr>
+          <w:p>
+            <w:pPr>
+              <w:spacing w:after="0" w:line="240" w:lineRule="auto"/>
+              <w:rPr>
+                <w:rFonts w:ascii="Times New Roman" w:eastAsia="Times New Roman" w:hAnsi="Times New Roman" w:cs="Times New Roman"/>
+                <w:sz w:val="20"/>
+                <w:szCs w:val="20"/>
+                <w:lang w:eastAsia="es-CO"/>
+              </w:rPr>
+            </w:pPr>
+          </w:p>
+        </w:tc>
+      </w:tr>
+      <w:tr>
+        <w:trPr>
+          <w:trHeight w:val="315"/>
+        </w:trPr>
+        <w:tc>
+          <w:tcPr>
+            <w:tcW w:w="11239" w:type="dxa"/>
+            <w:gridSpan w:val="2"/>
+            <w:vMerge/>
+            <w:tcBorders>
+              <w:top w:val="single" w:sz="8" w:space="0" w:color="auto"/>
+              <w:left w:val="single" w:sz="8" w:space="0" w:color="auto"/>
+              <w:bottom w:val="single" w:sz="8" w:space="0" w:color="000000"/>
+              <w:right w:val="single" w:sz="8" w:space="0" w:color="000000"/>
+            </w:tcBorders>
+            <w:vAlign w:val="center"/>
+            <w:hideMark/>
+          </w:tcPr>
+          <w:p>
+            <w:pPr>
+              <w:spacing w:after="0" w:line="240" w:lineRule="auto"/>
+              <w:rPr>
+                <w:rFonts w:ascii="Arial" w:eastAsia="Times New Roman" w:hAnsi="Arial" w:cs="Arial"/>
+                <w:b/>
+                <w:bCs/>
+                <w:color w:val="000000"/>
+                <w:lang w:eastAsia="es-CO"/>
+              </w:rPr>
+            </w:pPr>
+          </w:p>
+        </w:tc>
+        <w:tc>
+          <w:tcPr>
+            <w:tcW w:w="146" w:type="dxa"/>
+            <w:tcBorders>
+              <w:top w:val="nil"/>
+              <w:left w:val="nil"/>
+              <w:bottom w:val="nil"/>
+              <w:right w:val="nil"/>
+            </w:tcBorders>
+            <w:shd w:val="clear" w:color="auto" w:fill="auto"/>
+            <w:noWrap/>
+            <w:vAlign w:val="bottom"/>
+            <w:hideMark/>
+          </w:tcPr>
+          <w:p>
+            <w:pPr>
+              <w:spacing w:after="0" w:line="240" w:lineRule="auto"/>
+              <w:rPr>
+                <w:rFonts w:ascii="Calibri" w:eastAsia="Times New Roman" w:hAnsi="Calibri" w:cs="Calibri"/>
+                <w:b/>
+                <w:bCs/>
+                <w:color w:val="000000"/>
+                <w:lang w:eastAsia="es-CO"/>
+              </w:rPr>
+            </w:pPr>
+          </w:p>
+        </w:tc>
+      </w:tr>
+      <w:tr>
+        <w:trPr>
+          <w:trHeight w:val="300"/>
+        </w:trPr>
+        <w:tc>
+          <w:tcPr>
+            <w:tcW w:w="11239" w:type="dxa"/>
+            <w:gridSpan w:val="2"/>
+            <w:vMerge w:val="restart"/>
+            <w:tcBorders>
+              <w:top w:val="single" w:sz="8" w:space="0" w:color="auto"/>
+              <w:left w:val="single" w:sz="8" w:space="0" w:color="auto"/>
+              <w:bottom w:val="single" w:sz="8" w:space="0" w:color="000000"/>
+              <w:right w:val="single" w:sz="8" w:space="0" w:color="000000"/>
+            </w:tcBorders>
+            <w:shd w:val="clear" w:color="auto" w:fill="auto"/>
+            <w:noWrap/>
+            <w:vAlign w:val="center"/>
+            <w:hideMark/>
+          </w:tcPr>
+          <w:p>
+            <w:pPr>
+              <w:spacing w:after="0" w:line="240" w:lineRule="auto"/>
+              <w:rPr>
+                <w:rFonts w:ascii="Arial" w:eastAsia="Times New Roman" w:hAnsi="Arial" w:cs="Arial"/>
+                <w:b/>
+                <w:bCs/>
+                <w:color w:val="000000"/>
+                <w:lang w:eastAsia="es-CO"/>
+              </w:rPr>
+            </w:pPr>
+            <w:r>
+              <w:rPr>
+                <w:rFonts w:ascii="Arial" w:eastAsia="Times New Roman" w:hAnsi="Arial" w:cs="Arial"/>
+                <w:b/>
+                <w:bCs/>
+                <w:color w:val="000000"/>
+                <w:lang w:eastAsia="es-CO"/>
+              </w:rPr>
+              <w:t>Funcionalidad: Ne</w:t>
+            </w:r>
+            <w:r>
+              <w:rPr>
+                <w:rFonts w:ascii="Arial" w:eastAsia="Times New Roman" w:hAnsi="Arial" w:cs="Arial"/>
+                <w:b/>
+                <w:bCs/>
+                <w:color w:val="000000"/>
+                <w:lang w:eastAsia="es-CO"/>
+              </w:rPr>
+              <w:t>ces</w:t>
+            </w:r>
+            <w:r>
+              <w:rPr>
+                <w:rFonts w:ascii="Arial" w:eastAsia="Times New Roman" w:hAnsi="Arial" w:cs="Arial"/>
+                <w:b/>
+                <w:bCs/>
+                <w:color w:val="000000"/>
+                <w:lang w:eastAsia="es-CO"/>
+              </w:rPr>
+              <w:t xml:space="preserve">ito </w:t>
+            </w:r>
+            <w:r>
+              <w:rPr>
+                <w:rFonts w:ascii="Arial" w:eastAsia="Times New Roman" w:hAnsi="Arial" w:cs="Arial"/>
+                <w:b/>
+                <w:bCs/>
+                <w:color w:val="000000"/>
+                <w:lang w:eastAsia="es-CO"/>
+              </w:rPr>
+              <w:t xml:space="preserve">poder </w:t>
+            </w:r>
+            <w:r>
+              <w:rPr>
+                <w:rFonts w:ascii="Arial" w:eastAsia="Times New Roman" w:hAnsi="Arial" w:cs="Arial"/>
+                <w:b/>
+                <w:bCs/>
+                <w:color w:val="000000"/>
+                <w:lang w:eastAsia="es-CO"/>
+              </w:rPr>
+              <w:t xml:space="preserve">editar </w:t>
+            </w:r>
+            <w:r>
+              <w:rPr>
+                <w:rFonts w:ascii="Arial" w:eastAsia="Times New Roman" w:hAnsi="Arial" w:cs="Arial"/>
+                <w:b/>
+                <w:bCs/>
+                <w:color w:val="000000"/>
+                <w:lang w:eastAsia="es-CO"/>
+              </w:rPr>
+              <w:t>una mascota para la adopción.</w:t>
+            </w:r>
+          </w:p>
+        </w:tc>
+        <w:tc>
+          <w:tcPr>
+            <w:tcW w:w="146" w:type="dxa"/>
+            <w:vAlign w:val="center"/>
+            <w:hideMark/>
+          </w:tcPr>
+          <w:p>
+            <w:pPr>
+              <w:spacing w:after="0" w:line="240" w:lineRule="auto"/>
+              <w:rPr>
+                <w:rFonts w:ascii="Times New Roman" w:eastAsia="Times New Roman" w:hAnsi="Times New Roman" w:cs="Times New Roman"/>
+                <w:sz w:val="20"/>
+                <w:szCs w:val="20"/>
+                <w:lang w:eastAsia="es-CO"/>
+              </w:rPr>
+            </w:pPr>
+          </w:p>
+        </w:tc>
+      </w:tr>
+      <w:tr>
+        <w:trPr>
+          <w:trHeight w:val="315"/>
+        </w:trPr>
+        <w:tc>
+          <w:tcPr>
+            <w:tcW w:w="11239" w:type="dxa"/>
+            <w:gridSpan w:val="2"/>
+            <w:vMerge/>
+            <w:tcBorders>
+              <w:top w:val="single" w:sz="8" w:space="0" w:color="auto"/>
+              <w:left w:val="single" w:sz="8" w:space="0" w:color="auto"/>
+              <w:bottom w:val="single" w:sz="8" w:space="0" w:color="000000"/>
+              <w:right w:val="single" w:sz="8" w:space="0" w:color="000000"/>
+            </w:tcBorders>
+            <w:vAlign w:val="center"/>
+            <w:hideMark/>
+          </w:tcPr>
+          <w:p>
+            <w:pPr>
+              <w:spacing w:after="0" w:line="240" w:lineRule="auto"/>
+              <w:rPr>
+                <w:rFonts w:ascii="Arial" w:eastAsia="Times New Roman" w:hAnsi="Arial" w:cs="Arial"/>
+                <w:b/>
+                <w:bCs/>
+                <w:color w:val="000000"/>
+                <w:lang w:eastAsia="es-CO"/>
+              </w:rPr>
+            </w:pPr>
+          </w:p>
+        </w:tc>
+        <w:tc>
+          <w:tcPr>
+            <w:tcW w:w="146" w:type="dxa"/>
+            <w:tcBorders>
+              <w:top w:val="nil"/>
+              <w:left w:val="nil"/>
+              <w:bottom w:val="nil"/>
+              <w:right w:val="nil"/>
+            </w:tcBorders>
+            <w:shd w:val="clear" w:color="auto" w:fill="auto"/>
+            <w:noWrap/>
+            <w:vAlign w:val="bottom"/>
+            <w:hideMark/>
+          </w:tcPr>
+          <w:p>
+            <w:pPr>
+              <w:spacing w:after="0" w:line="240" w:lineRule="auto"/>
+              <w:rPr>
+                <w:rFonts w:ascii="Calibri" w:eastAsia="Times New Roman" w:hAnsi="Calibri" w:cs="Calibri"/>
+                <w:b/>
+                <w:bCs/>
+                <w:color w:val="000000"/>
+                <w:lang w:eastAsia="es-CO"/>
+              </w:rPr>
+            </w:pPr>
+          </w:p>
+        </w:tc>
+      </w:tr>
+      <w:tr>
+        <w:trPr>
+          <w:trHeight w:val="300"/>
+        </w:trPr>
+        <w:tc>
+          <w:tcPr>
+            <w:tcW w:w="11239" w:type="dxa"/>
+            <w:gridSpan w:val="2"/>
+            <w:vMerge w:val="restart"/>
+            <w:tcBorders>
+              <w:top w:val="single" w:sz="8" w:space="0" w:color="auto"/>
+              <w:left w:val="single" w:sz="8" w:space="0" w:color="auto"/>
+              <w:bottom w:val="single" w:sz="8" w:space="0" w:color="000000"/>
+              <w:right w:val="single" w:sz="8" w:space="0" w:color="000000"/>
+            </w:tcBorders>
+            <w:shd w:val="clear" w:color="auto" w:fill="auto"/>
+            <w:noWrap/>
+            <w:vAlign w:val="center"/>
+            <w:hideMark/>
+          </w:tcPr>
+          <w:p>
+            <w:pPr>
+              <w:spacing w:after="0" w:line="240" w:lineRule="auto"/>
+              <w:rPr>
+                <w:rFonts w:ascii="Arial" w:eastAsia="Times New Roman" w:hAnsi="Arial" w:cs="Arial"/>
+                <w:b/>
+                <w:bCs/>
+                <w:color w:val="000000"/>
+                <w:lang w:eastAsia="es-CO"/>
+              </w:rPr>
+            </w:pPr>
+            <w:r>
+              <w:rPr>
+                <w:rFonts w:ascii="Arial" w:eastAsia="Times New Roman" w:hAnsi="Arial" w:cs="Arial"/>
+                <w:b/>
+                <w:bCs/>
+                <w:color w:val="000000"/>
+                <w:lang w:eastAsia="es-CO"/>
+              </w:rPr>
+              <w:t> </w:t>
+            </w:r>
+            <w:r>
+              <w:rPr>
+                <w:rFonts w:ascii="Arial" w:eastAsia="Times New Roman" w:hAnsi="Arial" w:cs="Arial"/>
+                <w:b/>
+                <w:bCs/>
+                <w:color w:val="000000"/>
+                <w:lang w:eastAsia="es-CO"/>
+              </w:rPr>
+              <w:t>Criterio de Aceptación:</w:t>
+            </w:r>
+          </w:p>
+          <w:p>
+            <w:pPr>
+              <w:pStyle w:val="Prrafodelista"/>
+              <w:numPr>
+                <w:ilvl w:val="0"/>
+                <w:numId w:val="1"/>
+              </w:numPr>
+              <w:spacing w:after="0" w:line="240" w:lineRule="auto"/>
+              <w:rPr>
+                <w:rFonts w:ascii="Arial" w:eastAsia="Times New Roman" w:hAnsi="Arial" w:cs="Arial"/>
+                <w:b/>
+                <w:bCs/>
+                <w:color w:val="000000"/>
+                <w:lang w:eastAsia="es-CO"/>
+              </w:rPr>
+            </w:pPr>
+            <w:r>
+              <w:rPr>
+                <w:rFonts w:ascii="Arial" w:eastAsia="Times New Roman" w:hAnsi="Arial" w:cs="Arial"/>
+                <w:b/>
+                <w:bCs/>
+                <w:color w:val="000000"/>
+                <w:lang w:eastAsia="es-CO"/>
+              </w:rPr>
+              <w:t xml:space="preserve">El usuario debe tener una página para </w:t>
+            </w:r>
+            <w:r>
+              <w:rPr>
+                <w:rFonts w:ascii="Arial" w:eastAsia="Times New Roman" w:hAnsi="Arial" w:cs="Arial"/>
+                <w:b/>
+                <w:bCs/>
+                <w:color w:val="000000"/>
+                <w:lang w:eastAsia="es-CO"/>
+              </w:rPr>
+              <w:t>editar</w:t>
+            </w:r>
+            <w:r>
+              <w:rPr>
+                <w:rFonts w:ascii="Arial" w:eastAsia="Times New Roman" w:hAnsi="Arial" w:cs="Arial"/>
+                <w:b/>
+                <w:bCs/>
+                <w:color w:val="000000"/>
+                <w:lang w:eastAsia="es-CO"/>
+              </w:rPr>
+              <w:t xml:space="preserve"> mascotas a adoptar</w:t>
+            </w:r>
+          </w:p>
+          <w:p>
+            <w:pPr>
+              <w:pStyle w:val="Prrafodelista"/>
+              <w:numPr>
+                <w:ilvl w:val="0"/>
+                <w:numId w:val="1"/>
+              </w:numPr>
+              <w:spacing w:after="0" w:line="240" w:lineRule="auto"/>
+              <w:rPr>
+                <w:rFonts w:ascii="Arial" w:eastAsia="Times New Roman" w:hAnsi="Arial" w:cs="Arial"/>
+                <w:b/>
+                <w:bCs/>
+                <w:color w:val="000000"/>
+                <w:lang w:eastAsia="es-CO"/>
+              </w:rPr>
+            </w:pPr>
+            <w:r>
+              <w:rPr>
+                <w:rFonts w:ascii="Arial" w:eastAsia="Times New Roman" w:hAnsi="Arial" w:cs="Arial"/>
+                <w:b/>
+                <w:bCs/>
+                <w:color w:val="000000"/>
+                <w:lang w:eastAsia="es-CO"/>
+              </w:rPr>
+              <w:t>Solo los administradores deben poder realizar esta acción.</w:t>
+            </w:r>
+          </w:p>
+        </w:tc>
+        <w:tc>
+          <w:tcPr>
+            <w:tcW w:w="146" w:type="dxa"/>
+            <w:vAlign w:val="center"/>
+            <w:hideMark/>
+          </w:tcPr>
+          <w:p>
+            <w:pPr>
+              <w:spacing w:after="0" w:line="240" w:lineRule="auto"/>
+              <w:rPr>
+                <w:rFonts w:ascii="Times New Roman" w:eastAsia="Times New Roman" w:hAnsi="Times New Roman" w:cs="Times New Roman"/>
+                <w:sz w:val="20"/>
+                <w:szCs w:val="20"/>
+                <w:lang w:eastAsia="es-CO"/>
+              </w:rPr>
+            </w:pPr>
+          </w:p>
+        </w:tc>
+      </w:tr>
+      <w:tr>
+        <w:trPr>
+          <w:trHeight w:val="300"/>
+        </w:trPr>
+        <w:tc>
+          <w:tcPr>
+            <w:tcW w:w="11239" w:type="dxa"/>
+            <w:gridSpan w:val="2"/>
+            <w:vMerge/>
+            <w:tcBorders>
+              <w:top w:val="single" w:sz="8" w:space="0" w:color="auto"/>
+              <w:left w:val="single" w:sz="8" w:space="0" w:color="auto"/>
+              <w:bottom w:val="single" w:sz="8" w:space="0" w:color="000000"/>
+              <w:right w:val="single" w:sz="8" w:space="0" w:color="000000"/>
+            </w:tcBorders>
+            <w:vAlign w:val="center"/>
+            <w:hideMark/>
+          </w:tcPr>
+          <w:p>
+            <w:pPr>
+              <w:spacing w:after="0" w:line="240" w:lineRule="auto"/>
+              <w:rPr>
+                <w:rFonts w:ascii="Calibri" w:eastAsia="Times New Roman" w:hAnsi="Calibri" w:cs="Calibri"/>
+                <w:color w:val="000000"/>
+                <w:lang w:eastAsia="es-CO"/>
+              </w:rPr>
+            </w:pPr>
+          </w:p>
+        </w:tc>
+        <w:tc>
+          <w:tcPr>
+            <w:tcW w:w="146" w:type="dxa"/>
+            <w:tcBorders>
+              <w:top w:val="nil"/>
+              <w:left w:val="nil"/>
+              <w:bottom w:val="nil"/>
+              <w:right w:val="nil"/>
+            </w:tcBorders>
+            <w:shd w:val="clear" w:color="auto" w:fill="auto"/>
+            <w:noWrap/>
+            <w:vAlign w:val="bottom"/>
+            <w:hideMark/>
+          </w:tcPr>
+          <w:p>
+            <w:pPr>
+              <w:spacing w:after="0" w:line="240" w:lineRule="auto"/>
+              <w:rPr>
+                <w:rFonts w:ascii="Calibri" w:eastAsia="Times New Roman" w:hAnsi="Calibri" w:cs="Calibri"/>
+                <w:color w:val="000000"/>
+                <w:lang w:eastAsia="es-CO"/>
+              </w:rPr>
+            </w:pPr>
+          </w:p>
+        </w:tc>
+      </w:tr>
+      <w:tr>
+        <w:trPr>
+          <w:trHeight w:val="315"/>
+        </w:trPr>
+        <w:tc>
+          <w:tcPr>
+            <w:tcW w:w="11239" w:type="dxa"/>
+            <w:gridSpan w:val="2"/>
+            <w:vMerge/>
+            <w:tcBorders>
+              <w:top w:val="single" w:sz="8" w:space="0" w:color="auto"/>
+              <w:left w:val="single" w:sz="8" w:space="0" w:color="auto"/>
+              <w:bottom w:val="single" w:sz="8" w:space="0" w:color="000000"/>
+              <w:right w:val="single" w:sz="8" w:space="0" w:color="000000"/>
+            </w:tcBorders>
+            <w:vAlign w:val="center"/>
+            <w:hideMark/>
+          </w:tcPr>
+          <w:p>
+            <w:pPr>
+              <w:spacing w:after="0" w:line="240" w:lineRule="auto"/>
+              <w:rPr>
+                <w:rFonts w:ascii="Calibri" w:eastAsia="Times New Roman" w:hAnsi="Calibri" w:cs="Calibri"/>
+                <w:color w:val="000000"/>
+                <w:lang w:eastAsia="es-CO"/>
+              </w:rPr>
+            </w:pPr>
+          </w:p>
+        </w:tc>
+        <w:tc>
+          <w:tcPr>
+            <w:tcW w:w="146" w:type="dxa"/>
+            <w:tcBorders>
+              <w:top w:val="nil"/>
+              <w:left w:val="nil"/>
+              <w:bottom w:val="nil"/>
+              <w:right w:val="nil"/>
+            </w:tcBorders>
+            <w:shd w:val="clear" w:color="auto" w:fill="auto"/>
+            <w:noWrap/>
+            <w:vAlign w:val="bottom"/>
+            <w:hideMark/>
+          </w:tcPr>
+          <w:p>
+            <w:pPr>
+              <w:spacing w:after="0" w:line="240" w:lineRule="auto"/>
+              <w:rPr>
+                <w:rFonts w:ascii="Times New Roman" w:eastAsia="Times New Roman" w:hAnsi="Times New Roman" w:cs="Times New Roman"/>
+                <w:sz w:val="20"/>
+                <w:szCs w:val="20"/>
+                <w:lang w:eastAsia="es-CO"/>
+              </w:rPr>
+            </w:pPr>
+          </w:p>
+        </w:tc>
+      </w:tr>
+    </w:tbl>
+    <w:p/>
+    <w:p/>
+    <w:p>
+      <w:pPr>
+        <w:rPr>
+          <w:u w:val="single"/>
+        </w:rPr>
+      </w:pPr>
+    </w:p>
+    <w:tbl>
+      <w:tblPr>
+        <w:tblW w:w="11385" w:type="dxa"/>
+        <w:tblInd w:w="-1284" w:type="dxa"/>
+        <w:tblCellMar>
+          <w:top w:w="15" w:type="dxa"/>
+          <w:left w:w="70" w:type="dxa"/>
+          <w:right w:w="70" w:type="dxa"/>
+        </w:tblCellMar>
+        <w:tblLook w:val="04A0" w:firstRow="1" w:lastRow="0" w:firstColumn="1" w:lastColumn="0" w:noHBand="0" w:noVBand="1"/>
+      </w:tblPr>
+      <w:tblGrid>
+        <w:gridCol w:w="2550"/>
+        <w:gridCol w:w="8689"/>
+        <w:gridCol w:w="146"/>
+      </w:tblGrid>
+      <w:tr>
+        <w:trPr>
+          <w:gridAfter w:val="1"/>
+          <w:wAfter w:w="146" w:type="dxa"/>
+          <w:trHeight w:val="450"/>
+        </w:trPr>
+        <w:tc>
+          <w:tcPr>
+            <w:tcW w:w="11239" w:type="dxa"/>
+            <w:gridSpan w:val="2"/>
+            <w:vMerge w:val="restart"/>
+            <w:tcBorders>
+              <w:top w:val="single" w:sz="8" w:space="0" w:color="auto"/>
+              <w:left w:val="single" w:sz="8" w:space="0" w:color="auto"/>
+              <w:bottom w:val="single" w:sz="8" w:space="0" w:color="000000"/>
+              <w:right w:val="single" w:sz="8" w:space="0" w:color="000000"/>
+            </w:tcBorders>
+            <w:shd w:val="clear" w:color="auto" w:fill="00B0F0"/>
+            <w:noWrap/>
+            <w:hideMark/>
+          </w:tcPr>
+          <w:p>
+            <w:pPr>
+              <w:spacing w:after="0" w:line="240" w:lineRule="auto"/>
+              <w:rPr>
+                <w:rFonts w:ascii="Arial" w:eastAsia="Times New Roman" w:hAnsi="Arial" w:cs="Arial"/>
+                <w:b/>
+                <w:bCs/>
+                <w:color w:val="000000"/>
+                <w:sz w:val="28"/>
+                <w:szCs w:val="28"/>
+                <w:lang w:eastAsia="es-CO"/>
+              </w:rPr>
+            </w:pPr>
+            <w:r>
+              <w:rPr>
+                <w:rFonts w:ascii="Arial" w:eastAsia="Times New Roman" w:hAnsi="Arial" w:cs="Arial"/>
+                <w:b/>
+                <w:bCs/>
+                <w:color w:val="000000"/>
+                <w:sz w:val="28"/>
+                <w:szCs w:val="28"/>
+                <w:lang w:eastAsia="es-CO"/>
+              </w:rPr>
+              <w:t xml:space="preserve">Historia de </w:t>
+            </w:r>
+            <w:r>
+              <w:rPr>
+                <w:rFonts w:ascii="Arial" w:eastAsia="Times New Roman" w:hAnsi="Arial" w:cs="Arial"/>
+                <w:b/>
+                <w:bCs/>
+                <w:color w:val="000000"/>
+                <w:sz w:val="28"/>
+                <w:szCs w:val="28"/>
+                <w:lang w:eastAsia="es-CO"/>
+              </w:rPr>
+              <w:t>Usuario</w:t>
+            </w:r>
+          </w:p>
+          <w:p>
+            <w:pPr>
+              <w:spacing w:after="0" w:line="240" w:lineRule="auto"/>
+              <w:rPr>
+                <w:rFonts w:ascii="Arial" w:eastAsia="Times New Roman" w:hAnsi="Arial" w:cs="Arial"/>
+                <w:b/>
+                <w:bCs/>
+                <w:color w:val="000000"/>
+                <w:lang w:eastAsia="es-CO"/>
+              </w:rPr>
+            </w:pPr>
+          </w:p>
+        </w:tc>
+      </w:tr>
+      <w:tr>
+        <w:trPr>
+          <w:trHeight w:val="315"/>
+        </w:trPr>
+        <w:tc>
+          <w:tcPr>
+            <w:tcW w:w="11239" w:type="dxa"/>
+            <w:gridSpan w:val="2"/>
+            <w:vMerge/>
+            <w:tcBorders>
+              <w:top w:val="single" w:sz="8" w:space="0" w:color="auto"/>
+              <w:left w:val="single" w:sz="8" w:space="0" w:color="auto"/>
+              <w:bottom w:val="single" w:sz="8" w:space="0" w:color="000000"/>
+              <w:right w:val="single" w:sz="8" w:space="0" w:color="000000"/>
+            </w:tcBorders>
+            <w:shd w:val="clear" w:color="auto" w:fill="00B0F0"/>
+            <w:vAlign w:val="center"/>
+            <w:hideMark/>
+          </w:tcPr>
+          <w:p>
+            <w:pPr>
+              <w:spacing w:after="0" w:line="240" w:lineRule="auto"/>
+              <w:rPr>
+                <w:rFonts w:ascii="Arial" w:eastAsia="Times New Roman" w:hAnsi="Arial" w:cs="Arial"/>
+                <w:b/>
+                <w:bCs/>
+                <w:color w:val="000000"/>
+                <w:lang w:eastAsia="es-CO"/>
+              </w:rPr>
+            </w:pPr>
+          </w:p>
+        </w:tc>
+        <w:tc>
+          <w:tcPr>
+            <w:tcW w:w="146" w:type="dxa"/>
+            <w:tcBorders>
+              <w:top w:val="nil"/>
+              <w:left w:val="nil"/>
+              <w:bottom w:val="nil"/>
+              <w:right w:val="nil"/>
+            </w:tcBorders>
+            <w:shd w:val="clear" w:color="auto" w:fill="auto"/>
+            <w:noWrap/>
+            <w:vAlign w:val="bottom"/>
+            <w:hideMark/>
+          </w:tcPr>
+          <w:p>
+            <w:pPr>
+              <w:spacing w:after="0" w:line="240" w:lineRule="auto"/>
+              <w:rPr>
+                <w:rFonts w:ascii="Calibri" w:eastAsia="Times New Roman" w:hAnsi="Calibri" w:cs="Calibri"/>
+                <w:b/>
+                <w:bCs/>
+                <w:color w:val="000000"/>
+                <w:lang w:eastAsia="es-CO"/>
+              </w:rPr>
+            </w:pPr>
+          </w:p>
+        </w:tc>
+      </w:tr>
+      <w:tr>
+        <w:trPr>
+          <w:trHeight w:val="300"/>
+        </w:trPr>
+        <w:tc>
+          <w:tcPr>
+            <w:tcW w:w="2550" w:type="dxa"/>
+            <w:vMerge w:val="restart"/>
+            <w:tcBorders>
+              <w:top w:val="single" w:sz="8" w:space="0" w:color="auto"/>
+              <w:left w:val="single" w:sz="8" w:space="0" w:color="auto"/>
+              <w:bottom w:val="single" w:sz="8" w:space="0" w:color="000000"/>
+              <w:right w:val="single" w:sz="8" w:space="0" w:color="000000"/>
+            </w:tcBorders>
+            <w:shd w:val="clear" w:color="auto" w:fill="auto"/>
+            <w:noWrap/>
+            <w:hideMark/>
+          </w:tcPr>
+          <w:p>
+            <w:pPr>
+              <w:spacing w:after="0" w:line="240" w:lineRule="auto"/>
+              <w:rPr>
+                <w:rFonts w:ascii="Arial" w:eastAsia="Times New Roman" w:hAnsi="Arial" w:cs="Arial"/>
+                <w:b/>
+                <w:bCs/>
+                <w:color w:val="000000"/>
+                <w:lang w:eastAsia="es-CO"/>
+              </w:rPr>
+            </w:pPr>
+            <w:r>
+              <w:rPr>
+                <w:rFonts w:ascii="Arial" w:eastAsia="Times New Roman" w:hAnsi="Arial" w:cs="Arial"/>
+                <w:b/>
+                <w:bCs/>
+                <w:color w:val="000000"/>
+                <w:lang w:eastAsia="es-CO"/>
+              </w:rPr>
+              <w:t>ID:1</w:t>
+            </w:r>
+          </w:p>
+        </w:tc>
+        <w:tc>
+          <w:tcPr>
+            <w:tcW w:w="8689" w:type="dxa"/>
+            <w:vMerge w:val="restart"/>
+            <w:tcBorders>
+              <w:top w:val="single" w:sz="8" w:space="0" w:color="auto"/>
+              <w:left w:val="single" w:sz="8" w:space="0" w:color="auto"/>
+              <w:bottom w:val="single" w:sz="8" w:space="0" w:color="000000"/>
+              <w:right w:val="single" w:sz="8" w:space="0" w:color="000000"/>
+            </w:tcBorders>
+            <w:shd w:val="clear" w:color="auto" w:fill="auto"/>
+            <w:noWrap/>
+            <w:hideMark/>
+          </w:tcPr>
+          <w:p>
+            <w:pPr>
+              <w:spacing w:after="0" w:line="240" w:lineRule="auto"/>
+              <w:rPr>
+                <w:rFonts w:ascii="Arial" w:eastAsia="Times New Roman" w:hAnsi="Arial" w:cs="Arial"/>
+                <w:color w:val="000000"/>
+                <w:lang w:eastAsia="es-CO"/>
+              </w:rPr>
+            </w:pPr>
+            <w:r>
+              <w:rPr>
+                <w:rFonts w:ascii="Arial" w:eastAsia="Times New Roman" w:hAnsi="Arial" w:cs="Arial"/>
+                <w:b/>
+                <w:bCs/>
+                <w:color w:val="000000"/>
+                <w:lang w:eastAsia="es-CO"/>
+              </w:rPr>
+              <w:t>Nombre:</w:t>
+            </w:r>
+            <w:r>
+              <w:rPr>
+                <w:rFonts w:ascii="Arial" w:eastAsia="Times New Roman" w:hAnsi="Arial" w:cs="Arial"/>
+                <w:color w:val="000000"/>
+                <w:lang w:eastAsia="es-CO"/>
+              </w:rPr>
+              <w:t xml:space="preserve"> </w:t>
+            </w:r>
+            <w:r>
+              <w:rPr>
+                <w:rFonts w:ascii="Arial" w:eastAsia="Times New Roman" w:hAnsi="Arial" w:cs="Arial"/>
+                <w:color w:val="000000"/>
+                <w:lang w:eastAsia="es-CO"/>
+              </w:rPr>
+              <w:t>Eliminar</w:t>
+            </w:r>
+            <w:r>
+              <w:rPr>
+                <w:rFonts w:ascii="Arial" w:eastAsia="Times New Roman" w:hAnsi="Arial" w:cs="Arial"/>
+                <w:color w:val="000000"/>
+                <w:lang w:eastAsia="es-CO"/>
+              </w:rPr>
+              <w:t xml:space="preserve"> mascotas</w:t>
+            </w:r>
+          </w:p>
+        </w:tc>
+        <w:tc>
+          <w:tcPr>
+            <w:tcW w:w="146" w:type="dxa"/>
+            <w:vAlign w:val="center"/>
+            <w:hideMark/>
+          </w:tcPr>
+          <w:p>
+            <w:pPr>
+              <w:spacing w:after="0" w:line="240" w:lineRule="auto"/>
+              <w:rPr>
+                <w:rFonts w:ascii="Times New Roman" w:eastAsia="Times New Roman" w:hAnsi="Times New Roman" w:cs="Times New Roman"/>
+                <w:sz w:val="20"/>
+                <w:szCs w:val="20"/>
+                <w:lang w:eastAsia="es-CO"/>
+              </w:rPr>
+            </w:pPr>
+          </w:p>
+        </w:tc>
+      </w:tr>
+      <w:tr>
+        <w:trPr>
+          <w:trHeight w:val="315"/>
+        </w:trPr>
+        <w:tc>
+          <w:tcPr>
+            <w:tcW w:w="2550" w:type="dxa"/>
+            <w:vMerge/>
+            <w:tcBorders>
+              <w:top w:val="single" w:sz="8" w:space="0" w:color="auto"/>
+              <w:left w:val="single" w:sz="8" w:space="0" w:color="auto"/>
+              <w:bottom w:val="single" w:sz="8" w:space="0" w:color="000000"/>
+              <w:right w:val="single" w:sz="8" w:space="0" w:color="000000"/>
+            </w:tcBorders>
+            <w:vAlign w:val="center"/>
+            <w:hideMark/>
+          </w:tcPr>
+          <w:p>
+            <w:pPr>
+              <w:spacing w:after="0" w:line="240" w:lineRule="auto"/>
+              <w:rPr>
+                <w:rFonts w:ascii="Arial" w:eastAsia="Times New Roman" w:hAnsi="Arial" w:cs="Arial"/>
+                <w:b/>
+                <w:bCs/>
+                <w:color w:val="000000"/>
+                <w:lang w:eastAsia="es-CO"/>
+              </w:rPr>
+            </w:pPr>
+          </w:p>
+        </w:tc>
+        <w:tc>
+          <w:tcPr>
+            <w:tcW w:w="8689" w:type="dxa"/>
+            <w:vMerge/>
+            <w:tcBorders>
+              <w:top w:val="single" w:sz="8" w:space="0" w:color="auto"/>
+              <w:left w:val="single" w:sz="8" w:space="0" w:color="auto"/>
+              <w:bottom w:val="single" w:sz="8" w:space="0" w:color="000000"/>
+              <w:right w:val="single" w:sz="8" w:space="0" w:color="000000"/>
+            </w:tcBorders>
+            <w:vAlign w:val="center"/>
+            <w:hideMark/>
+          </w:tcPr>
+          <w:p>
+            <w:pPr>
+              <w:spacing w:after="0" w:line="240" w:lineRule="auto"/>
+              <w:rPr>
+                <w:rFonts w:ascii="Arial" w:eastAsia="Times New Roman" w:hAnsi="Arial" w:cs="Arial"/>
+                <w:color w:val="000000"/>
+                <w:lang w:eastAsia="es-CO"/>
+              </w:rPr>
+            </w:pPr>
+          </w:p>
+        </w:tc>
+        <w:tc>
+          <w:tcPr>
+            <w:tcW w:w="146" w:type="dxa"/>
+            <w:tcBorders>
+              <w:top w:val="nil"/>
+              <w:left w:val="nil"/>
+              <w:bottom w:val="nil"/>
+              <w:right w:val="nil"/>
+            </w:tcBorders>
+            <w:shd w:val="clear" w:color="auto" w:fill="auto"/>
+            <w:noWrap/>
+            <w:vAlign w:val="bottom"/>
+            <w:hideMark/>
+          </w:tcPr>
+          <w:p>
+            <w:pPr>
+              <w:spacing w:after="0" w:line="240" w:lineRule="auto"/>
+              <w:rPr>
+                <w:rFonts w:ascii="Calibri" w:eastAsia="Times New Roman" w:hAnsi="Calibri" w:cs="Calibri"/>
+                <w:color w:val="000000"/>
+                <w:lang w:eastAsia="es-CO"/>
+              </w:rPr>
+            </w:pPr>
+          </w:p>
+        </w:tc>
+      </w:tr>
+      <w:tr>
+        <w:trPr>
+          <w:trHeight w:val="300"/>
+        </w:trPr>
+        <w:tc>
+          <w:tcPr>
+            <w:tcW w:w="2550" w:type="dxa"/>
+            <w:vMerge w:val="restart"/>
+            <w:tcBorders>
+              <w:top w:val="single" w:sz="8" w:space="0" w:color="auto"/>
+              <w:left w:val="single" w:sz="8" w:space="0" w:color="auto"/>
+              <w:bottom w:val="single" w:sz="8" w:space="0" w:color="000000"/>
+              <w:right w:val="single" w:sz="8" w:space="0" w:color="000000"/>
+            </w:tcBorders>
+            <w:shd w:val="clear" w:color="auto" w:fill="auto"/>
+            <w:noWrap/>
+            <w:hideMark/>
+          </w:tcPr>
+          <w:p>
+            <w:pPr>
+              <w:spacing w:after="0" w:line="240" w:lineRule="auto"/>
+              <w:rPr>
+                <w:rFonts w:ascii="Arial" w:eastAsia="Times New Roman" w:hAnsi="Arial" w:cs="Arial"/>
+                <w:b/>
+                <w:bCs/>
+                <w:color w:val="000000"/>
+                <w:lang w:eastAsia="es-CO"/>
+              </w:rPr>
+            </w:pPr>
+            <w:r>
+              <w:rPr>
+                <w:rFonts w:ascii="Arial" w:eastAsia="Times New Roman" w:hAnsi="Arial" w:cs="Arial"/>
+                <w:b/>
+                <w:bCs/>
+                <w:color w:val="000000"/>
+                <w:lang w:eastAsia="es-CO"/>
+              </w:rPr>
+              <w:t xml:space="preserve">Prioridad de Negocio: </w:t>
+            </w:r>
+            <w:r>
+              <w:rPr>
+                <w:rFonts w:ascii="Arial" w:eastAsia="Times New Roman" w:hAnsi="Arial" w:cs="Arial"/>
+                <w:color w:val="000000"/>
+                <w:lang w:eastAsia="es-CO"/>
+              </w:rPr>
+              <w:t>Alta</w:t>
+            </w:r>
+          </w:p>
+        </w:tc>
+        <w:tc>
+          <w:tcPr>
+            <w:tcW w:w="8689" w:type="dxa"/>
+            <w:vMerge w:val="restart"/>
+            <w:tcBorders>
+              <w:top w:val="single" w:sz="8" w:space="0" w:color="auto"/>
+              <w:left w:val="single" w:sz="8" w:space="0" w:color="auto"/>
+              <w:bottom w:val="single" w:sz="8" w:space="0" w:color="000000"/>
+              <w:right w:val="single" w:sz="8" w:space="0" w:color="000000"/>
+            </w:tcBorders>
+            <w:shd w:val="clear" w:color="auto" w:fill="auto"/>
+            <w:noWrap/>
+            <w:hideMark/>
+          </w:tcPr>
+          <w:p>
+            <w:pPr>
+              <w:spacing w:after="0" w:line="240" w:lineRule="auto"/>
+              <w:rPr>
+                <w:rFonts w:ascii="Arial" w:eastAsia="Times New Roman" w:hAnsi="Arial" w:cs="Arial"/>
+                <w:b/>
+                <w:bCs/>
+                <w:color w:val="000000"/>
+                <w:lang w:eastAsia="es-CO"/>
+              </w:rPr>
+            </w:pPr>
+            <w:r>
+              <w:rPr>
+                <w:rFonts w:ascii="Arial" w:eastAsia="Times New Roman" w:hAnsi="Arial" w:cs="Arial"/>
+                <w:b/>
+                <w:bCs/>
+                <w:color w:val="000000"/>
+                <w:lang w:eastAsia="es-CO"/>
+              </w:rPr>
+              <w:t>Iteración Asignada:</w:t>
+            </w:r>
+          </w:p>
+        </w:tc>
+        <w:tc>
+          <w:tcPr>
+            <w:tcW w:w="146" w:type="dxa"/>
+            <w:vAlign w:val="center"/>
+            <w:hideMark/>
+          </w:tcPr>
+          <w:p>
+            <w:pPr>
+              <w:spacing w:after="0" w:line="240" w:lineRule="auto"/>
+              <w:rPr>
+                <w:rFonts w:ascii="Times New Roman" w:eastAsia="Times New Roman" w:hAnsi="Times New Roman" w:cs="Times New Roman"/>
+                <w:sz w:val="20"/>
+                <w:szCs w:val="20"/>
+                <w:lang w:eastAsia="es-CO"/>
+              </w:rPr>
+            </w:pPr>
+          </w:p>
+        </w:tc>
+      </w:tr>
+      <w:tr>
+        <w:trPr>
+          <w:trHeight w:val="315"/>
+        </w:trPr>
+        <w:tc>
+          <w:tcPr>
+            <w:tcW w:w="2550" w:type="dxa"/>
+            <w:vMerge/>
+            <w:tcBorders>
+              <w:top w:val="single" w:sz="8" w:space="0" w:color="auto"/>
+              <w:left w:val="single" w:sz="8" w:space="0" w:color="auto"/>
+              <w:bottom w:val="single" w:sz="8" w:space="0" w:color="000000"/>
+              <w:right w:val="single" w:sz="8" w:space="0" w:color="000000"/>
+            </w:tcBorders>
+            <w:vAlign w:val="center"/>
+            <w:hideMark/>
+          </w:tcPr>
+          <w:p>
+            <w:pPr>
+              <w:spacing w:after="0" w:line="240" w:lineRule="auto"/>
+              <w:rPr>
+                <w:rFonts w:ascii="Arial" w:eastAsia="Times New Roman" w:hAnsi="Arial" w:cs="Arial"/>
+                <w:b/>
+                <w:bCs/>
+                <w:color w:val="000000"/>
+                <w:lang w:eastAsia="es-CO"/>
+              </w:rPr>
+            </w:pPr>
+          </w:p>
+        </w:tc>
+        <w:tc>
+          <w:tcPr>
+            <w:tcW w:w="8689" w:type="dxa"/>
+            <w:vMerge/>
+            <w:tcBorders>
+              <w:top w:val="single" w:sz="8" w:space="0" w:color="auto"/>
+              <w:left w:val="single" w:sz="8" w:space="0" w:color="auto"/>
+              <w:bottom w:val="single" w:sz="8" w:space="0" w:color="000000"/>
+              <w:right w:val="single" w:sz="8" w:space="0" w:color="000000"/>
+            </w:tcBorders>
+            <w:vAlign w:val="center"/>
+            <w:hideMark/>
+          </w:tcPr>
+          <w:p>
+            <w:pPr>
+              <w:spacing w:after="0" w:line="240" w:lineRule="auto"/>
+              <w:rPr>
+                <w:rFonts w:ascii="Arial" w:eastAsia="Times New Roman" w:hAnsi="Arial" w:cs="Arial"/>
+                <w:b/>
+                <w:bCs/>
+                <w:color w:val="000000"/>
+                <w:lang w:eastAsia="es-CO"/>
+              </w:rPr>
+            </w:pPr>
+          </w:p>
+        </w:tc>
+        <w:tc>
+          <w:tcPr>
+            <w:tcW w:w="146" w:type="dxa"/>
+            <w:tcBorders>
+              <w:top w:val="nil"/>
+              <w:left w:val="nil"/>
+              <w:bottom w:val="nil"/>
+              <w:right w:val="nil"/>
+            </w:tcBorders>
+            <w:shd w:val="clear" w:color="auto" w:fill="auto"/>
+            <w:noWrap/>
+            <w:vAlign w:val="bottom"/>
+            <w:hideMark/>
+          </w:tcPr>
+          <w:p>
+            <w:pPr>
+              <w:spacing w:after="0" w:line="240" w:lineRule="auto"/>
+              <w:rPr>
+                <w:rFonts w:ascii="Calibri" w:eastAsia="Times New Roman" w:hAnsi="Calibri" w:cs="Calibri"/>
+                <w:b/>
+                <w:bCs/>
+                <w:color w:val="000000"/>
+                <w:lang w:eastAsia="es-CO"/>
+              </w:rPr>
+            </w:pPr>
+          </w:p>
+        </w:tc>
+      </w:tr>
+      <w:tr>
+        <w:trPr>
+          <w:trHeight w:val="300"/>
+        </w:trPr>
+        <w:tc>
+          <w:tcPr>
+            <w:tcW w:w="11239" w:type="dxa"/>
+            <w:gridSpan w:val="2"/>
+            <w:vMerge w:val="restart"/>
+            <w:tcBorders>
+              <w:top w:val="single" w:sz="8" w:space="0" w:color="auto"/>
+              <w:left w:val="single" w:sz="8" w:space="0" w:color="auto"/>
+              <w:bottom w:val="single" w:sz="8" w:space="0" w:color="000000"/>
+              <w:right w:val="single" w:sz="8" w:space="0" w:color="000000"/>
+            </w:tcBorders>
+            <w:shd w:val="clear" w:color="auto" w:fill="auto"/>
+            <w:noWrap/>
+            <w:hideMark/>
+          </w:tcPr>
+          <w:p>
+            <w:pPr>
+              <w:spacing w:after="0" w:line="240" w:lineRule="auto"/>
+              <w:rPr>
+                <w:rFonts w:ascii="Arial" w:eastAsia="Times New Roman" w:hAnsi="Arial" w:cs="Arial"/>
+                <w:b/>
+                <w:bCs/>
+                <w:color w:val="000000"/>
+                <w:lang w:eastAsia="es-CO"/>
+              </w:rPr>
+            </w:pPr>
+            <w:r>
+              <w:rPr>
+                <w:rFonts w:ascii="Arial" w:eastAsia="Times New Roman" w:hAnsi="Arial" w:cs="Arial"/>
+                <w:b/>
+                <w:bCs/>
+                <w:color w:val="000000"/>
+                <w:lang w:eastAsia="es-CO"/>
+              </w:rPr>
+              <w:t xml:space="preserve">Rol: </w:t>
+            </w:r>
+            <w:r>
+              <w:rPr>
+                <w:rFonts w:ascii="Arial" w:eastAsia="Times New Roman" w:hAnsi="Arial" w:cs="Arial"/>
+                <w:b/>
+                <w:bCs/>
+                <w:color w:val="000000"/>
+                <w:lang w:eastAsia="es-CO"/>
+              </w:rPr>
+              <w:t>Administrador del sistema</w:t>
+            </w:r>
+          </w:p>
+        </w:tc>
+        <w:tc>
+          <w:tcPr>
+            <w:tcW w:w="146" w:type="dxa"/>
+            <w:vAlign w:val="center"/>
+            <w:hideMark/>
+          </w:tcPr>
+          <w:p>
+            <w:pPr>
+              <w:spacing w:after="0" w:line="240" w:lineRule="auto"/>
+              <w:rPr>
+                <w:rFonts w:ascii="Times New Roman" w:eastAsia="Times New Roman" w:hAnsi="Times New Roman" w:cs="Times New Roman"/>
+                <w:sz w:val="20"/>
+                <w:szCs w:val="20"/>
+                <w:lang w:eastAsia="es-CO"/>
+              </w:rPr>
+            </w:pPr>
+          </w:p>
+        </w:tc>
+      </w:tr>
+      <w:tr>
+        <w:trPr>
+          <w:trHeight w:val="315"/>
+        </w:trPr>
+        <w:tc>
+          <w:tcPr>
+            <w:tcW w:w="11239" w:type="dxa"/>
+            <w:gridSpan w:val="2"/>
+            <w:vMerge/>
+            <w:tcBorders>
+              <w:top w:val="single" w:sz="8" w:space="0" w:color="auto"/>
+              <w:left w:val="single" w:sz="8" w:space="0" w:color="auto"/>
+              <w:bottom w:val="single" w:sz="8" w:space="0" w:color="000000"/>
+              <w:right w:val="single" w:sz="8" w:space="0" w:color="000000"/>
+            </w:tcBorders>
+            <w:vAlign w:val="center"/>
+            <w:hideMark/>
+          </w:tcPr>
+          <w:p>
+            <w:pPr>
+              <w:spacing w:after="0" w:line="240" w:lineRule="auto"/>
+              <w:rPr>
+                <w:rFonts w:ascii="Arial" w:eastAsia="Times New Roman" w:hAnsi="Arial" w:cs="Arial"/>
+                <w:b/>
+                <w:bCs/>
+                <w:color w:val="000000"/>
+                <w:lang w:eastAsia="es-CO"/>
+              </w:rPr>
+            </w:pPr>
+          </w:p>
+        </w:tc>
+        <w:tc>
+          <w:tcPr>
+            <w:tcW w:w="146" w:type="dxa"/>
+            <w:tcBorders>
+              <w:top w:val="nil"/>
+              <w:left w:val="nil"/>
+              <w:bottom w:val="nil"/>
+              <w:right w:val="nil"/>
+            </w:tcBorders>
+            <w:shd w:val="clear" w:color="auto" w:fill="auto"/>
+            <w:noWrap/>
+            <w:vAlign w:val="bottom"/>
+            <w:hideMark/>
+          </w:tcPr>
+          <w:p>
+            <w:pPr>
+              <w:spacing w:after="0" w:line="240" w:lineRule="auto"/>
+              <w:rPr>
+                <w:rFonts w:ascii="Calibri" w:eastAsia="Times New Roman" w:hAnsi="Calibri" w:cs="Calibri"/>
+                <w:b/>
+                <w:bCs/>
+                <w:color w:val="000000"/>
+                <w:lang w:eastAsia="es-CO"/>
+              </w:rPr>
+            </w:pPr>
+          </w:p>
+        </w:tc>
+      </w:tr>
+      <w:tr>
+        <w:trPr>
+          <w:trHeight w:val="300"/>
+        </w:trPr>
+        <w:tc>
+          <w:tcPr>
+            <w:tcW w:w="11239" w:type="dxa"/>
+            <w:gridSpan w:val="2"/>
+            <w:vMerge w:val="restart"/>
+            <w:tcBorders>
+              <w:top w:val="single" w:sz="8" w:space="0" w:color="auto"/>
+              <w:left w:val="single" w:sz="8" w:space="0" w:color="auto"/>
+              <w:bottom w:val="single" w:sz="8" w:space="0" w:color="000000"/>
+              <w:right w:val="single" w:sz="8" w:space="0" w:color="000000"/>
+            </w:tcBorders>
+            <w:shd w:val="clear" w:color="auto" w:fill="auto"/>
+            <w:noWrap/>
+            <w:vAlign w:val="center"/>
+            <w:hideMark/>
+          </w:tcPr>
+          <w:p>
+            <w:pPr>
+              <w:spacing w:after="0" w:line="240" w:lineRule="auto"/>
+              <w:rPr>
+                <w:rFonts w:ascii="Arial" w:eastAsia="Times New Roman" w:hAnsi="Arial" w:cs="Arial"/>
+                <w:b/>
+                <w:bCs/>
+                <w:color w:val="000000"/>
+                <w:lang w:eastAsia="es-CO"/>
+              </w:rPr>
+            </w:pPr>
+            <w:r>
+              <w:rPr>
+                <w:rFonts w:ascii="Arial" w:eastAsia="Times New Roman" w:hAnsi="Arial" w:cs="Arial"/>
+                <w:b/>
+                <w:bCs/>
+                <w:color w:val="000000"/>
+                <w:lang w:eastAsia="es-CO"/>
+              </w:rPr>
+              <w:t>Funcionalidad: Ne</w:t>
+            </w:r>
+            <w:r>
+              <w:rPr>
+                <w:rFonts w:ascii="Arial" w:eastAsia="Times New Roman" w:hAnsi="Arial" w:cs="Arial"/>
+                <w:b/>
+                <w:bCs/>
+                <w:color w:val="000000"/>
+                <w:lang w:eastAsia="es-CO"/>
+              </w:rPr>
+              <w:t>ces</w:t>
+            </w:r>
+            <w:r>
+              <w:rPr>
+                <w:rFonts w:ascii="Arial" w:eastAsia="Times New Roman" w:hAnsi="Arial" w:cs="Arial"/>
+                <w:b/>
+                <w:bCs/>
+                <w:color w:val="000000"/>
+                <w:lang w:eastAsia="es-CO"/>
+              </w:rPr>
+              <w:t xml:space="preserve">ito </w:t>
+            </w:r>
+            <w:r>
+              <w:rPr>
+                <w:rFonts w:ascii="Arial" w:eastAsia="Times New Roman" w:hAnsi="Arial" w:cs="Arial"/>
+                <w:b/>
+                <w:bCs/>
+                <w:color w:val="000000"/>
+                <w:lang w:eastAsia="es-CO"/>
+              </w:rPr>
+              <w:t xml:space="preserve">poder </w:t>
+            </w:r>
+            <w:r>
+              <w:rPr>
+                <w:rFonts w:ascii="Arial" w:eastAsia="Times New Roman" w:hAnsi="Arial" w:cs="Arial"/>
+                <w:b/>
+                <w:bCs/>
+                <w:color w:val="000000"/>
+                <w:lang w:eastAsia="es-CO"/>
+              </w:rPr>
+              <w:t>eliminar</w:t>
+            </w:r>
+            <w:r>
+              <w:rPr>
+                <w:rFonts w:ascii="Arial" w:eastAsia="Times New Roman" w:hAnsi="Arial" w:cs="Arial"/>
+                <w:b/>
+                <w:bCs/>
+                <w:color w:val="000000"/>
+                <w:lang w:eastAsia="es-CO"/>
+              </w:rPr>
+              <w:t xml:space="preserve"> una mascota </w:t>
+            </w:r>
+            <w:r>
+              <w:rPr>
+                <w:rFonts w:ascii="Arial" w:eastAsia="Times New Roman" w:hAnsi="Arial" w:cs="Arial"/>
+                <w:b/>
+                <w:bCs/>
+                <w:color w:val="000000"/>
+                <w:lang w:eastAsia="es-CO"/>
+              </w:rPr>
+              <w:t>del listado de adopción</w:t>
+            </w:r>
+          </w:p>
+        </w:tc>
+        <w:tc>
+          <w:tcPr>
+            <w:tcW w:w="146" w:type="dxa"/>
+            <w:vAlign w:val="center"/>
+            <w:hideMark/>
+          </w:tcPr>
+          <w:p>
+            <w:pPr>
+              <w:spacing w:after="0" w:line="240" w:lineRule="auto"/>
+              <w:rPr>
+                <w:rFonts w:ascii="Times New Roman" w:eastAsia="Times New Roman" w:hAnsi="Times New Roman" w:cs="Times New Roman"/>
+                <w:sz w:val="20"/>
+                <w:szCs w:val="20"/>
+                <w:lang w:eastAsia="es-CO"/>
+              </w:rPr>
+            </w:pPr>
+          </w:p>
+        </w:tc>
+      </w:tr>
+      <w:tr>
+        <w:trPr>
+          <w:trHeight w:val="315"/>
+        </w:trPr>
+        <w:tc>
+          <w:tcPr>
+            <w:tcW w:w="11239" w:type="dxa"/>
+            <w:gridSpan w:val="2"/>
+            <w:vMerge/>
+            <w:tcBorders>
+              <w:top w:val="single" w:sz="8" w:space="0" w:color="auto"/>
+              <w:left w:val="single" w:sz="8" w:space="0" w:color="auto"/>
+              <w:bottom w:val="single" w:sz="8" w:space="0" w:color="000000"/>
+              <w:right w:val="single" w:sz="8" w:space="0" w:color="000000"/>
+            </w:tcBorders>
+            <w:vAlign w:val="center"/>
+            <w:hideMark/>
+          </w:tcPr>
+          <w:p>
+            <w:pPr>
+              <w:spacing w:after="0" w:line="240" w:lineRule="auto"/>
+              <w:rPr>
+                <w:rFonts w:ascii="Arial" w:eastAsia="Times New Roman" w:hAnsi="Arial" w:cs="Arial"/>
+                <w:b/>
+                <w:bCs/>
+                <w:color w:val="000000"/>
+                <w:lang w:eastAsia="es-CO"/>
+              </w:rPr>
+            </w:pPr>
+          </w:p>
+        </w:tc>
+        <w:tc>
+          <w:tcPr>
+            <w:tcW w:w="146" w:type="dxa"/>
+            <w:tcBorders>
+              <w:top w:val="nil"/>
+              <w:left w:val="nil"/>
+              <w:bottom w:val="nil"/>
+              <w:right w:val="nil"/>
+            </w:tcBorders>
+            <w:shd w:val="clear" w:color="auto" w:fill="auto"/>
+            <w:noWrap/>
+            <w:vAlign w:val="bottom"/>
+            <w:hideMark/>
+          </w:tcPr>
+          <w:p>
+            <w:pPr>
+              <w:spacing w:after="0" w:line="240" w:lineRule="auto"/>
+              <w:rPr>
+                <w:rFonts w:ascii="Calibri" w:eastAsia="Times New Roman" w:hAnsi="Calibri" w:cs="Calibri"/>
+                <w:b/>
+                <w:bCs/>
+                <w:color w:val="000000"/>
+                <w:lang w:eastAsia="es-CO"/>
+              </w:rPr>
+            </w:pPr>
+          </w:p>
+        </w:tc>
+      </w:tr>
+      <w:tr>
+        <w:trPr>
+          <w:trHeight w:val="300"/>
+        </w:trPr>
+        <w:tc>
+          <w:tcPr>
+            <w:tcW w:w="11239" w:type="dxa"/>
+            <w:gridSpan w:val="2"/>
+            <w:vMerge w:val="restart"/>
+            <w:tcBorders>
+              <w:top w:val="single" w:sz="8" w:space="0" w:color="auto"/>
+              <w:left w:val="single" w:sz="8" w:space="0" w:color="auto"/>
+              <w:bottom w:val="single" w:sz="8" w:space="0" w:color="000000"/>
+              <w:right w:val="single" w:sz="8" w:space="0" w:color="000000"/>
+            </w:tcBorders>
+            <w:shd w:val="clear" w:color="auto" w:fill="auto"/>
+            <w:noWrap/>
+            <w:vAlign w:val="center"/>
+            <w:hideMark/>
+          </w:tcPr>
+          <w:p>
+            <w:pPr>
+              <w:spacing w:after="0" w:line="240" w:lineRule="auto"/>
+              <w:rPr>
+                <w:rFonts w:ascii="Arial" w:eastAsia="Times New Roman" w:hAnsi="Arial" w:cs="Arial"/>
+                <w:b/>
+                <w:bCs/>
+                <w:color w:val="000000"/>
+                <w:lang w:eastAsia="es-CO"/>
+              </w:rPr>
+            </w:pPr>
+            <w:r>
+              <w:rPr>
+                <w:rFonts w:ascii="Arial" w:eastAsia="Times New Roman" w:hAnsi="Arial" w:cs="Arial"/>
+                <w:b/>
+                <w:bCs/>
+                <w:color w:val="000000"/>
+                <w:lang w:eastAsia="es-CO"/>
+              </w:rPr>
+              <w:t> </w:t>
+            </w:r>
+            <w:r>
+              <w:rPr>
+                <w:rFonts w:ascii="Arial" w:eastAsia="Times New Roman" w:hAnsi="Arial" w:cs="Arial"/>
+                <w:b/>
+                <w:bCs/>
+                <w:color w:val="000000"/>
+                <w:lang w:eastAsia="es-CO"/>
+              </w:rPr>
+              <w:t>Criterio de Aceptación:</w:t>
+            </w:r>
+          </w:p>
+          <w:p>
+            <w:pPr>
+              <w:pStyle w:val="Prrafodelista"/>
+              <w:numPr>
+                <w:ilvl w:val="0"/>
+                <w:numId w:val="1"/>
+              </w:numPr>
+              <w:spacing w:after="0" w:line="240" w:lineRule="auto"/>
+              <w:rPr>
+                <w:rFonts w:ascii="Arial" w:eastAsia="Times New Roman" w:hAnsi="Arial" w:cs="Arial"/>
+                <w:b/>
+                <w:bCs/>
+                <w:color w:val="000000"/>
+                <w:lang w:eastAsia="es-CO"/>
+              </w:rPr>
+            </w:pPr>
+            <w:r>
+              <w:rPr>
+                <w:rFonts w:ascii="Arial" w:eastAsia="Times New Roman" w:hAnsi="Arial" w:cs="Arial"/>
+                <w:b/>
+                <w:bCs/>
+                <w:color w:val="000000"/>
+                <w:lang w:eastAsia="es-CO"/>
+              </w:rPr>
+              <w:t xml:space="preserve">El usuario debe tener una página para </w:t>
+            </w:r>
+            <w:r>
+              <w:rPr>
+                <w:rFonts w:ascii="Arial" w:eastAsia="Times New Roman" w:hAnsi="Arial" w:cs="Arial"/>
+                <w:b/>
+                <w:bCs/>
+                <w:color w:val="000000"/>
+                <w:lang w:eastAsia="es-CO"/>
+              </w:rPr>
+              <w:t>eliminar</w:t>
+            </w:r>
+            <w:r>
+              <w:rPr>
+                <w:rFonts w:ascii="Arial" w:eastAsia="Times New Roman" w:hAnsi="Arial" w:cs="Arial"/>
+                <w:b/>
+                <w:bCs/>
+                <w:color w:val="000000"/>
+                <w:lang w:eastAsia="es-CO"/>
+              </w:rPr>
+              <w:t xml:space="preserve"> mascotas a adoptar</w:t>
+            </w:r>
+          </w:p>
+          <w:p>
+            <w:pPr>
+              <w:pStyle w:val="Prrafodelista"/>
+              <w:numPr>
+                <w:ilvl w:val="0"/>
+                <w:numId w:val="1"/>
+              </w:numPr>
+              <w:spacing w:after="0" w:line="240" w:lineRule="auto"/>
+              <w:rPr>
+                <w:rFonts w:ascii="Arial" w:eastAsia="Times New Roman" w:hAnsi="Arial" w:cs="Arial"/>
+                <w:b/>
+                <w:bCs/>
+                <w:color w:val="000000"/>
+                <w:lang w:eastAsia="es-CO"/>
+              </w:rPr>
+            </w:pPr>
+            <w:r>
+              <w:rPr>
+                <w:rFonts w:ascii="Arial" w:eastAsia="Times New Roman" w:hAnsi="Arial" w:cs="Arial"/>
+                <w:b/>
+                <w:bCs/>
+                <w:color w:val="000000"/>
+                <w:lang w:eastAsia="es-CO"/>
+              </w:rPr>
+              <w:t>Solo los administradores deben poder realizar esta acción.</w:t>
             </w:r>
           </w:p>
         </w:tc>
@@ -4269,6 +7621,15 @@
 </file>
 
 <file path=customXml/item1.xml><?xml version="1.0" encoding="utf-8"?>
+<?mso-contentType ?>
+<FormTemplates xmlns="http://schemas.microsoft.com/sharepoint/v3/contenttype/forms">
+  <Display>DocumentLibraryForm</Display>
+  <Edit>DocumentLibraryForm</Edit>
+  <New>DocumentLibraryForm</New>
+</FormTemplates>
+</file>
+
+<file path=customXml/item2.xml><?xml version="1.0" encoding="utf-8"?>
 <ct:contentTypeSchema xmlns:ct="http://schemas.microsoft.com/office/2006/metadata/contentType" xmlns:ma="http://schemas.microsoft.com/office/2006/metadata/properties/metaAttributes" ct:_="" ma:_="" ma:contentTypeName="Document" ma:contentTypeID="0x010100020B72EE18D77E4EB9B3BE72B3F871B7" ma:contentTypeVersion="4" ma:contentTypeDescription="Create a new document." ma:contentTypeScope="" ma:versionID="94edbb6707ae699841ec3d609e7dc928">
   <xsd:schema xmlns:xsd="http://www.w3.org/2001/XMLSchema" xmlns:xs="http://www.w3.org/2001/XMLSchema" xmlns:p="http://schemas.microsoft.com/office/2006/metadata/properties" xmlns:ns3="73a16b13-7fd9-490f-ac79-fb3b82525fc4" targetNamespace="http://schemas.microsoft.com/office/2006/metadata/properties" ma:root="true" ma:fieldsID="905a8d76aab206ada7d7e4dc4e1df382" ns3:_="">
     <xsd:import namespace="73a16b13-7fd9-490f-ac79-fb3b82525fc4"/>
@@ -4414,15 +7775,6 @@
 </ct:contentTypeSchema>
 </file>
 
-<file path=customXml/item2.xml><?xml version="1.0" encoding="utf-8"?>
-<?mso-contentType ?>
-<FormTemplates xmlns="http://schemas.microsoft.com/sharepoint/v3/contenttype/forms">
-  <Display>DocumentLibraryForm</Display>
-  <Edit>DocumentLibraryForm</Edit>
-  <New>DocumentLibraryForm</New>
-</FormTemplates>
-</file>
-
 <file path=customXml/item3.xml><?xml version="1.0" encoding="utf-8"?>
 <p:properties xmlns:p="http://schemas.microsoft.com/office/2006/metadata/properties" xmlns:xsi="http://www.w3.org/2001/XMLSchema-instance" xmlns:pc="http://schemas.microsoft.com/office/infopath/2007/PartnerControls">
   <documentManagement/>
@@ -4430,6 +7782,14 @@
 </file>
 
 <file path=customXml/itemProps1.xml><?xml version="1.0" encoding="utf-8"?>
+<ds:datastoreItem xmlns:ds="http://schemas.openxmlformats.org/officeDocument/2006/customXml" ds:itemID="{6DDD2DB8-85CC-435F-84A2-536CFEB36DDC}">
+  <ds:schemaRefs>
+    <ds:schemaRef ds:uri="http://schemas.microsoft.com/sharepoint/v3/contenttype/forms"/>
+  </ds:schemaRefs>
+</ds:datastoreItem>
+</file>
+
+<file path=customXml/itemProps2.xml><?xml version="1.0" encoding="utf-8"?>
 <ds:datastoreItem xmlns:ds="http://schemas.openxmlformats.org/officeDocument/2006/customXml" ds:itemID="{B696E1C5-54E9-4EDC-8568-0C13EACDB364}">
   <ds:schemaRefs>
     <ds:schemaRef ds:uri="http://schemas.microsoft.com/office/2006/metadata/contentType"/>
@@ -4447,14 +7807,6 @@
 </ds:datastoreItem>
 </file>
 
-<file path=customXml/itemProps2.xml><?xml version="1.0" encoding="utf-8"?>
-<ds:datastoreItem xmlns:ds="http://schemas.openxmlformats.org/officeDocument/2006/customXml" ds:itemID="{6DDD2DB8-85CC-435F-84A2-536CFEB36DDC}">
-  <ds:schemaRefs>
-    <ds:schemaRef ds:uri="http://schemas.microsoft.com/sharepoint/v3/contenttype/forms"/>
-  </ds:schemaRefs>
-</ds:datastoreItem>
-</file>
-
 <file path=customXml/itemProps3.xml><?xml version="1.0" encoding="utf-8"?>
 <ds:datastoreItem xmlns:ds="http://schemas.openxmlformats.org/officeDocument/2006/customXml" ds:itemID="{19E52AF9-10F1-4ED9-B75B-2CCEE017B3C3}">
   <ds:schemaRefs>
